--- a/labs/lab05/report/report.docx
+++ b/labs/lab05/report/report.docx
@@ -27,7 +27,19 @@
         <w:pStyle w:val="Subtitle"/>
       </w:pPr>
       <w:r>
-        <w:t xml:space="preserve">Отчет</w:t>
+        <w:t xml:space="preserve">Архитекрура</w:t>
+      </w:r>
+      <w:r>
+        <w:t xml:space="preserve"> </w:t>
+      </w:r>
+      <w:r>
+        <w:t xml:space="preserve">вычислительных</w:t>
+      </w:r>
+      <w:r>
+        <w:t xml:space="preserve"> </w:t>
+      </w:r>
+      <w:r>
+        <w:t xml:space="preserve">систем</w:t>
       </w:r>
     </w:p>
     <w:p>
@@ -42,12 +54,6 @@
       </w:r>
       <w:r>
         <w:t xml:space="preserve">Кристина</w:t>
-      </w:r>
-      <w:r>
-        <w:t xml:space="preserve"> </w:t>
-      </w:r>
-      <w:r>
-        <w:t xml:space="preserve">Александровна</w:t>
       </w:r>
     </w:p>
     <w:sdt>
@@ -130,12 +136,18 @@
         <w:pStyle w:val="Compact"/>
       </w:pPr>
       <w:r>
-        <w:t xml:space="preserve">Создать копию файла lab6-1.asm. Внести изменения в программу (без использования внешнего файла in_out.asm), так чтобы она работала по следующему алгоритму: • вывести приглашение типа</w:t>
+        <w:t xml:space="preserve">Создать копию файла lab5-1.asm. Внести изменения в программу (без использования внешнего файла in_out.asm), так чтобы она работала по следующему алгоритму:</w:t>
       </w:r>
       <w:r>
         <w:t xml:space="preserve"> </w:t>
       </w:r>
       <w:r>
+        <w:t xml:space="preserve">• вывести приглашение типа</w:t>
+      </w:r>
+      <w:r>
+        <w:t xml:space="preserve"> </w:t>
+      </w:r>
+      <w:r>
         <w:t xml:space="preserve">“</w:t>
       </w:r>
       <w:r>
@@ -145,7 +157,19 @@
         <w:t xml:space="preserve">”</w:t>
       </w:r>
       <w:r>
-        <w:t xml:space="preserve">; • ввести строку с клавиатуры; • вывести введённую строку на экран.</w:t>
+        <w:t xml:space="preserve">;</w:t>
+      </w:r>
+      <w:r>
+        <w:t xml:space="preserve"> </w:t>
+      </w:r>
+      <w:r>
+        <w:t xml:space="preserve">• ввести строку с клавиатуры;</w:t>
+      </w:r>
+      <w:r>
+        <w:t xml:space="preserve"> </w:t>
+      </w:r>
+      <w:r>
+        <w:t xml:space="preserve">• вывести введённую строку на экран.</w:t>
       </w:r>
     </w:p>
     <w:p>
@@ -169,7 +193,7 @@
         <w:pStyle w:val="Compact"/>
       </w:pPr>
       <w:r>
-        <w:t xml:space="preserve">Создать копию файла lab6-2.asm. Исправить текст программы с использованием подпрограмм из внешнего файла in_out.asm, так чтобы она работала по следующему алгоритму:</w:t>
+        <w:t xml:space="preserve">Создать копию файла lab5-2.asm. Исправить текст программы с использованием подпрограмм из внешнего файла in_out.asm, так чтобы она работала по следующему алгоритму:</w:t>
       </w:r>
       <w:r>
         <w:t xml:space="preserve"> </w:t>
@@ -275,7 +299,7 @@
       </w:r>
     </w:p>
     <w:bookmarkEnd w:id="22"/>
-    <w:bookmarkStart w:id="23" w:name="выполнение-лабораторной-работы"/>
+    <w:bookmarkStart w:id="71" w:name="выполнение-лабораторной-работы"/>
     <w:p>
       <w:pPr>
         <w:pStyle w:val="Heading1"/>
@@ -291,27 +315,6 @@
       </w:r>
       <w:r>
         <w:t xml:space="preserve">Выполнение лабораторной работы</w:t>
-      </w:r>
-    </w:p>
-    <w:p>
-      <w:pPr>
-        <w:pStyle w:val="FirstParagraph"/>
-      </w:pPr>
-      <w:r>
-        <w:t xml:space="preserve">Описываются проведённые действия, в качестве иллюстрации даётся ссылка на иллюстрацию (рис.</w:t>
-      </w:r>
-      <w:r>
-        <w:t xml:space="preserve"> </w:t>
-      </w:r>
-      <w:r>
-        <w:rPr>
-          <w:bCs/>
-          <w:b/>
-        </w:rPr>
-        <w:t xml:space="preserve">¿fig:0051?</w:t>
-      </w:r>
-      <w:r>
-        <w:t xml:space="preserve">)</w:t>
       </w:r>
     </w:p>
     <w:p>
@@ -323,49 +326,64 @@
         <w:pStyle w:val="Compact"/>
       </w:pPr>
       <w:r>
-        <w:t xml:space="preserve">Откроем Midnight Commander. (рис.</w:t>
-      </w:r>
-      <w:r>
-        <w:t xml:space="preserve"> </w:t>
-      </w:r>
-      <w:r>
-        <w:rPr>
-          <w:bCs/>
-          <w:b/>
-        </w:rPr>
-        <w:t xml:space="preserve">¿fig:0051?</w:t>
-      </w:r>
-      <w:r>
-        <w:t xml:space="preserve">)</w:t>
-      </w:r>
-    </w:p>
-    <w:p>
-      <w:pPr>
-        <w:pStyle w:val="FirstParagraph"/>
-      </w:pPr>
-      <w:r>
-        <w:t xml:space="preserve">51.png</w:t>
-      </w:r>
-    </w:p>
-    <w:p>
-      <w:pPr>
-        <w:pStyle w:val="BodyText"/>
-      </w:pPr>
-      <w:r>
-        <w:t xml:space="preserve">Описываются проведённые действия, в качестве иллюстрации даётся ссылка на иллюстрацию (рис.</w:t>
-      </w:r>
-      <w:r>
-        <w:t xml:space="preserve"> </w:t>
-      </w:r>
-      <w:r>
-        <w:rPr>
-          <w:bCs/>
-          <w:b/>
-        </w:rPr>
-        <w:t xml:space="preserve">¿fig:0052?</w:t>
-      </w:r>
-      <w:r>
-        <w:t xml:space="preserve">)</w:t>
+        <w:t xml:space="preserve">Откроем Midnight Commander.</w:t>
+      </w:r>
+    </w:p>
+    <w:p>
+      <w:pPr>
+        <w:pStyle w:val="CaptionedFigure"/>
+      </w:pPr>
+      <w:bookmarkStart w:id="26" w:name="fig:001"/>
+      <w:r>
+        <w:drawing>
+          <wp:inline>
+            <wp:extent cx="5334000" cy="3204508"/>
+            <wp:effectExtent b="0" l="0" r="0" t="0"/>
+            <wp:docPr descr="Рис. 1: 51.png" title="" id="24" name="Picture"/>
+            <a:graphic>
+              <a:graphicData uri="http://schemas.openxmlformats.org/drawingml/2006/picture">
+                <pic:pic>
+                  <pic:nvPicPr>
+                    <pic:cNvPr descr="image/51.png" id="25" name="Picture"/>
+                    <pic:cNvPicPr>
+                      <a:picLocks noChangeArrowheads="1" noChangeAspect="1"/>
+                    </pic:cNvPicPr>
+                  </pic:nvPicPr>
+                  <pic:blipFill>
+                    <a:blip r:embed="rId23"/>
+                    <a:stretch>
+                      <a:fillRect/>
+                    </a:stretch>
+                  </pic:blipFill>
+                  <pic:spPr bwMode="auto">
+                    <a:xfrm>
+                      <a:off x="0" y="0"/>
+                      <a:ext cx="5334000" cy="3204508"/>
+                    </a:xfrm>
+                    <a:prstGeom prst="rect">
+                      <a:avLst/>
+                    </a:prstGeom>
+                    <a:noFill/>
+                    <a:ln w="9525">
+                      <a:noFill/>
+                      <a:headEnd/>
+                      <a:tailEnd/>
+                    </a:ln>
+                  </pic:spPr>
+                </pic:pic>
+              </a:graphicData>
+            </a:graphic>
+          </wp:inline>
+        </w:drawing>
+      </w:r>
+      <w:bookmarkEnd w:id="26"/>
+    </w:p>
+    <w:p>
+      <w:pPr>
+        <w:pStyle w:val="ImageCaption"/>
+      </w:pPr>
+      <w:r>
+        <w:t xml:space="preserve">Рис. 1: 51.png</w:t>
       </w:r>
     </w:p>
     <w:p>
@@ -377,49 +395,64 @@
         <w:pStyle w:val="Compact"/>
       </w:pPr>
       <w:r>
-        <w:t xml:space="preserve">Создаем директорию. (рис.</w:t>
-      </w:r>
-      <w:r>
-        <w:t xml:space="preserve"> </w:t>
-      </w:r>
-      <w:r>
-        <w:rPr>
-          <w:bCs/>
-          <w:b/>
-        </w:rPr>
-        <w:t xml:space="preserve">¿fig:0052?</w:t>
-      </w:r>
-      <w:r>
-        <w:t xml:space="preserve">)</w:t>
-      </w:r>
-    </w:p>
-    <w:p>
-      <w:pPr>
-        <w:pStyle w:val="FirstParagraph"/>
-      </w:pPr>
-      <w:r>
-        <w:t xml:space="preserve">52.png</w:t>
-      </w:r>
-    </w:p>
-    <w:p>
-      <w:pPr>
-        <w:pStyle w:val="BodyText"/>
-      </w:pPr>
-      <w:r>
-        <w:t xml:space="preserve">Описываются проведённые действия, в качестве иллюстрации даётся ссылка на иллюстрацию (рис.</w:t>
-      </w:r>
-      <w:r>
-        <w:t xml:space="preserve"> </w:t>
-      </w:r>
-      <w:r>
-        <w:rPr>
-          <w:bCs/>
-          <w:b/>
-        </w:rPr>
-        <w:t xml:space="preserve">¿fig:0053?</w:t>
-      </w:r>
-      <w:r>
-        <w:t xml:space="preserve">)</w:t>
+        <w:t xml:space="preserve">Создаем директорию.</w:t>
+      </w:r>
+    </w:p>
+    <w:p>
+      <w:pPr>
+        <w:pStyle w:val="CaptionedFigure"/>
+      </w:pPr>
+      <w:bookmarkStart w:id="30" w:name="fig:002"/>
+      <w:r>
+        <w:drawing>
+          <wp:inline>
+            <wp:extent cx="5334000" cy="4122057"/>
+            <wp:effectExtent b="0" l="0" r="0" t="0"/>
+            <wp:docPr descr="Рис. 2: 52.png" title="" id="28" name="Picture"/>
+            <a:graphic>
+              <a:graphicData uri="http://schemas.openxmlformats.org/drawingml/2006/picture">
+                <pic:pic>
+                  <pic:nvPicPr>
+                    <pic:cNvPr descr="image/52.png" id="29" name="Picture"/>
+                    <pic:cNvPicPr>
+                      <a:picLocks noChangeArrowheads="1" noChangeAspect="1"/>
+                    </pic:cNvPicPr>
+                  </pic:nvPicPr>
+                  <pic:blipFill>
+                    <a:blip r:embed="rId27"/>
+                    <a:stretch>
+                      <a:fillRect/>
+                    </a:stretch>
+                  </pic:blipFill>
+                  <pic:spPr bwMode="auto">
+                    <a:xfrm>
+                      <a:off x="0" y="0"/>
+                      <a:ext cx="5334000" cy="4122057"/>
+                    </a:xfrm>
+                    <a:prstGeom prst="rect">
+                      <a:avLst/>
+                    </a:prstGeom>
+                    <a:noFill/>
+                    <a:ln w="9525">
+                      <a:noFill/>
+                      <a:headEnd/>
+                      <a:tailEnd/>
+                    </a:ln>
+                  </pic:spPr>
+                </pic:pic>
+              </a:graphicData>
+            </a:graphic>
+          </wp:inline>
+        </w:drawing>
+      </w:r>
+      <w:bookmarkEnd w:id="30"/>
+    </w:p>
+    <w:p>
+      <w:pPr>
+        <w:pStyle w:val="ImageCaption"/>
+      </w:pPr>
+      <w:r>
+        <w:t xml:space="preserve">Рис. 2: 52.png</w:t>
       </w:r>
     </w:p>
     <w:p>
@@ -431,49 +464,64 @@
         <w:pStyle w:val="Compact"/>
       </w:pPr>
       <w:r>
-        <w:t xml:space="preserve">Создаем файл lab5-1.asm. (рис.</w:t>
-      </w:r>
-      <w:r>
-        <w:t xml:space="preserve"> </w:t>
-      </w:r>
-      <w:r>
-        <w:rPr>
-          <w:bCs/>
-          <w:b/>
-        </w:rPr>
-        <w:t xml:space="preserve">¿fig:0053?</w:t>
-      </w:r>
-      <w:r>
-        <w:t xml:space="preserve">)</w:t>
-      </w:r>
-    </w:p>
-    <w:p>
-      <w:pPr>
-        <w:pStyle w:val="FirstParagraph"/>
-      </w:pPr>
-      <w:r>
-        <w:t xml:space="preserve">53.png</w:t>
-      </w:r>
-    </w:p>
-    <w:p>
-      <w:pPr>
-        <w:pStyle w:val="BodyText"/>
-      </w:pPr>
-      <w:r>
-        <w:t xml:space="preserve">Описываются проведённые действия, в качестве иллюстрации даётся ссылка на иллюстрацию (рис.</w:t>
-      </w:r>
-      <w:r>
-        <w:t xml:space="preserve"> </w:t>
-      </w:r>
-      <w:r>
-        <w:rPr>
-          <w:bCs/>
-          <w:b/>
-        </w:rPr>
-        <w:t xml:space="preserve">¿fig:0054?</w:t>
-      </w:r>
-      <w:r>
-        <w:t xml:space="preserve">)</w:t>
+        <w:t xml:space="preserve">Создаем файл lab5-1.</w:t>
+      </w:r>
+    </w:p>
+    <w:p>
+      <w:pPr>
+        <w:pStyle w:val="CaptionedFigure"/>
+      </w:pPr>
+      <w:bookmarkStart w:id="34" w:name="fig:003"/>
+      <w:r>
+        <w:drawing>
+          <wp:inline>
+            <wp:extent cx="5334000" cy="471714"/>
+            <wp:effectExtent b="0" l="0" r="0" t="0"/>
+            <wp:docPr descr="Рис. 3: 53.png" title="" id="32" name="Picture"/>
+            <a:graphic>
+              <a:graphicData uri="http://schemas.openxmlformats.org/drawingml/2006/picture">
+                <pic:pic>
+                  <pic:nvPicPr>
+                    <pic:cNvPr descr="image/53.png" id="33" name="Picture"/>
+                    <pic:cNvPicPr>
+                      <a:picLocks noChangeArrowheads="1" noChangeAspect="1"/>
+                    </pic:cNvPicPr>
+                  </pic:nvPicPr>
+                  <pic:blipFill>
+                    <a:blip r:embed="rId31"/>
+                    <a:stretch>
+                      <a:fillRect/>
+                    </a:stretch>
+                  </pic:blipFill>
+                  <pic:spPr bwMode="auto">
+                    <a:xfrm>
+                      <a:off x="0" y="0"/>
+                      <a:ext cx="5334000" cy="471714"/>
+                    </a:xfrm>
+                    <a:prstGeom prst="rect">
+                      <a:avLst/>
+                    </a:prstGeom>
+                    <a:noFill/>
+                    <a:ln w="9525">
+                      <a:noFill/>
+                      <a:headEnd/>
+                      <a:tailEnd/>
+                    </a:ln>
+                  </pic:spPr>
+                </pic:pic>
+              </a:graphicData>
+            </a:graphic>
+          </wp:inline>
+        </w:drawing>
+      </w:r>
+      <w:bookmarkEnd w:id="34"/>
+    </w:p>
+    <w:p>
+      <w:pPr>
+        <w:pStyle w:val="ImageCaption"/>
+      </w:pPr>
+      <w:r>
+        <w:t xml:space="preserve">Рис. 3: 53.png</w:t>
       </w:r>
     </w:p>
     <w:p>
@@ -485,49 +533,64 @@
         <w:pStyle w:val="Compact"/>
       </w:pPr>
       <w:r>
-        <w:t xml:space="preserve">Введим текст программы из листинга. (рис.</w:t>
-      </w:r>
-      <w:r>
-        <w:t xml:space="preserve"> </w:t>
-      </w:r>
-      <w:r>
-        <w:rPr>
-          <w:bCs/>
-          <w:b/>
-        </w:rPr>
-        <w:t xml:space="preserve">¿fig:0054?</w:t>
-      </w:r>
-      <w:r>
-        <w:t xml:space="preserve">)</w:t>
-      </w:r>
-    </w:p>
-    <w:p>
-      <w:pPr>
-        <w:pStyle w:val="FirstParagraph"/>
-      </w:pPr>
-      <w:r>
-        <w:t xml:space="preserve">54.png</w:t>
-      </w:r>
-    </w:p>
-    <w:p>
-      <w:pPr>
-        <w:pStyle w:val="BodyText"/>
-      </w:pPr>
-      <w:r>
-        <w:t xml:space="preserve">Описываются проведённые действия, в качестве иллюстрации даётся ссылка на иллюстрацию (рис.</w:t>
-      </w:r>
-      <w:r>
-        <w:t xml:space="preserve"> </w:t>
-      </w:r>
-      <w:r>
-        <w:rPr>
-          <w:bCs/>
-          <w:b/>
-        </w:rPr>
-        <w:t xml:space="preserve">¿fig:0055?</w:t>
-      </w:r>
-      <w:r>
-        <w:t xml:space="preserve">)</w:t>
+        <w:t xml:space="preserve">Вводим текст программы из листинга.</w:t>
+      </w:r>
+    </w:p>
+    <w:p>
+      <w:pPr>
+        <w:pStyle w:val="CaptionedFigure"/>
+      </w:pPr>
+      <w:bookmarkStart w:id="38" w:name="fig:004"/>
+      <w:r>
+        <w:drawing>
+          <wp:inline>
+            <wp:extent cx="5334000" cy="4130019"/>
+            <wp:effectExtent b="0" l="0" r="0" t="0"/>
+            <wp:docPr descr="Рис. 4: 54.png" title="" id="36" name="Picture"/>
+            <a:graphic>
+              <a:graphicData uri="http://schemas.openxmlformats.org/drawingml/2006/picture">
+                <pic:pic>
+                  <pic:nvPicPr>
+                    <pic:cNvPr descr="image/54.png" id="37" name="Picture"/>
+                    <pic:cNvPicPr>
+                      <a:picLocks noChangeArrowheads="1" noChangeAspect="1"/>
+                    </pic:cNvPicPr>
+                  </pic:nvPicPr>
+                  <pic:blipFill>
+                    <a:blip r:embed="rId35"/>
+                    <a:stretch>
+                      <a:fillRect/>
+                    </a:stretch>
+                  </pic:blipFill>
+                  <pic:spPr bwMode="auto">
+                    <a:xfrm>
+                      <a:off x="0" y="0"/>
+                      <a:ext cx="5334000" cy="4130019"/>
+                    </a:xfrm>
+                    <a:prstGeom prst="rect">
+                      <a:avLst/>
+                    </a:prstGeom>
+                    <a:noFill/>
+                    <a:ln w="9525">
+                      <a:noFill/>
+                      <a:headEnd/>
+                      <a:tailEnd/>
+                    </a:ln>
+                  </pic:spPr>
+                </pic:pic>
+              </a:graphicData>
+            </a:graphic>
+          </wp:inline>
+        </w:drawing>
+      </w:r>
+      <w:bookmarkEnd w:id="38"/>
+    </w:p>
+    <w:p>
+      <w:pPr>
+        <w:pStyle w:val="ImageCaption"/>
+      </w:pPr>
+      <w:r>
+        <w:t xml:space="preserve">Рис. 4: 54.png</w:t>
       </w:r>
     </w:p>
     <w:p>
@@ -539,32 +602,551 @@
         <w:pStyle w:val="Compact"/>
       </w:pPr>
       <w:r>
-        <w:t xml:space="preserve">Введим текст программы из листинга. (рис.</w:t>
-      </w:r>
-      <w:r>
-        <w:t xml:space="preserve"> </w:t>
-      </w:r>
-      <w:r>
-        <w:rPr>
-          <w:bCs/>
-          <w:b/>
-        </w:rPr>
-        <w:t xml:space="preserve">¿fig:0055?</w:t>
-      </w:r>
-      <w:r>
-        <w:t xml:space="preserve">)</w:t>
-      </w:r>
-    </w:p>
-    <w:p>
-      <w:pPr>
-        <w:pStyle w:val="FirstParagraph"/>
-      </w:pPr>
-      <w:r>
-        <w:t xml:space="preserve">55.png</w:t>
-      </w:r>
-    </w:p>
-    <w:bookmarkEnd w:id="23"/>
-    <w:bookmarkStart w:id="24" w:name="выводы"/>
+        <w:t xml:space="preserve">Вводим текст программы из листинга.</w:t>
+      </w:r>
+    </w:p>
+    <w:p>
+      <w:pPr>
+        <w:pStyle w:val="CaptionedFigure"/>
+      </w:pPr>
+      <w:bookmarkStart w:id="42" w:name="fig:005"/>
+      <w:r>
+        <w:drawing>
+          <wp:inline>
+            <wp:extent cx="5334000" cy="780763"/>
+            <wp:effectExtent b="0" l="0" r="0" t="0"/>
+            <wp:docPr descr="Рис. 5: 55.png" title="" id="40" name="Picture"/>
+            <a:graphic>
+              <a:graphicData uri="http://schemas.openxmlformats.org/drawingml/2006/picture">
+                <pic:pic>
+                  <pic:nvPicPr>
+                    <pic:cNvPr descr="image/55.png" id="41" name="Picture"/>
+                    <pic:cNvPicPr>
+                      <a:picLocks noChangeArrowheads="1" noChangeAspect="1"/>
+                    </pic:cNvPicPr>
+                  </pic:nvPicPr>
+                  <pic:blipFill>
+                    <a:blip r:embed="rId39"/>
+                    <a:stretch>
+                      <a:fillRect/>
+                    </a:stretch>
+                  </pic:blipFill>
+                  <pic:spPr bwMode="auto">
+                    <a:xfrm>
+                      <a:off x="0" y="0"/>
+                      <a:ext cx="5334000" cy="780763"/>
+                    </a:xfrm>
+                    <a:prstGeom prst="rect">
+                      <a:avLst/>
+                    </a:prstGeom>
+                    <a:noFill/>
+                    <a:ln w="9525">
+                      <a:noFill/>
+                      <a:headEnd/>
+                      <a:tailEnd/>
+                    </a:ln>
+                  </pic:spPr>
+                </pic:pic>
+              </a:graphicData>
+            </a:graphic>
+          </wp:inline>
+        </w:drawing>
+      </w:r>
+      <w:bookmarkEnd w:id="42"/>
+    </w:p>
+    <w:p>
+      <w:pPr>
+        <w:pStyle w:val="ImageCaption"/>
+      </w:pPr>
+      <w:r>
+        <w:t xml:space="preserve">Рис. 5: 55.png</w:t>
+      </w:r>
+    </w:p>
+    <w:p>
+      <w:pPr>
+        <w:numPr>
+          <w:ilvl w:val="0"/>
+          <w:numId w:val="1007"/>
+        </w:numPr>
+        <w:pStyle w:val="Compact"/>
+      </w:pPr>
+      <w:r>
+        <w:t xml:space="preserve">Создаем файл lab5-2.</w:t>
+      </w:r>
+    </w:p>
+    <w:p>
+      <w:pPr>
+        <w:pStyle w:val="CaptionedFigure"/>
+      </w:pPr>
+      <w:bookmarkStart w:id="46" w:name="fig:006"/>
+      <w:r>
+        <w:drawing>
+          <wp:inline>
+            <wp:extent cx="5334000" cy="4015483"/>
+            <wp:effectExtent b="0" l="0" r="0" t="0"/>
+            <wp:docPr descr="Рис. 6: 56.png" title="" id="44" name="Picture"/>
+            <a:graphic>
+              <a:graphicData uri="http://schemas.openxmlformats.org/drawingml/2006/picture">
+                <pic:pic>
+                  <pic:nvPicPr>
+                    <pic:cNvPr descr="image/56.png" id="45" name="Picture"/>
+                    <pic:cNvPicPr>
+                      <a:picLocks noChangeArrowheads="1" noChangeAspect="1"/>
+                    </pic:cNvPicPr>
+                  </pic:nvPicPr>
+                  <pic:blipFill>
+                    <a:blip r:embed="rId43"/>
+                    <a:stretch>
+                      <a:fillRect/>
+                    </a:stretch>
+                  </pic:blipFill>
+                  <pic:spPr bwMode="auto">
+                    <a:xfrm>
+                      <a:off x="0" y="0"/>
+                      <a:ext cx="5334000" cy="4015483"/>
+                    </a:xfrm>
+                    <a:prstGeom prst="rect">
+                      <a:avLst/>
+                    </a:prstGeom>
+                    <a:noFill/>
+                    <a:ln w="9525">
+                      <a:noFill/>
+                      <a:headEnd/>
+                      <a:tailEnd/>
+                    </a:ln>
+                  </pic:spPr>
+                </pic:pic>
+              </a:graphicData>
+            </a:graphic>
+          </wp:inline>
+        </w:drawing>
+      </w:r>
+      <w:bookmarkEnd w:id="46"/>
+    </w:p>
+    <w:p>
+      <w:pPr>
+        <w:pStyle w:val="ImageCaption"/>
+      </w:pPr>
+      <w:r>
+        <w:t xml:space="preserve">Рис. 6: 56.png</w:t>
+      </w:r>
+    </w:p>
+    <w:p>
+      <w:pPr>
+        <w:numPr>
+          <w:ilvl w:val="0"/>
+          <w:numId w:val="1008"/>
+        </w:numPr>
+        <w:pStyle w:val="Compact"/>
+      </w:pPr>
+      <w:r>
+        <w:t xml:space="preserve">Изменяем код в lab5-2.</w:t>
+      </w:r>
+    </w:p>
+    <w:p>
+      <w:pPr>
+        <w:pStyle w:val="CaptionedFigure"/>
+      </w:pPr>
+      <w:bookmarkStart w:id="50" w:name="fig:007"/>
+      <w:r>
+        <w:drawing>
+          <wp:inline>
+            <wp:extent cx="5334000" cy="4015483"/>
+            <wp:effectExtent b="0" l="0" r="0" t="0"/>
+            <wp:docPr descr="Рис. 7: 57.png" title="" id="48" name="Picture"/>
+            <a:graphic>
+              <a:graphicData uri="http://schemas.openxmlformats.org/drawingml/2006/picture">
+                <pic:pic>
+                  <pic:nvPicPr>
+                    <pic:cNvPr descr="image/57.png" id="49" name="Picture"/>
+                    <pic:cNvPicPr>
+                      <a:picLocks noChangeArrowheads="1" noChangeAspect="1"/>
+                    </pic:cNvPicPr>
+                  </pic:nvPicPr>
+                  <pic:blipFill>
+                    <a:blip r:embed="rId47"/>
+                    <a:stretch>
+                      <a:fillRect/>
+                    </a:stretch>
+                  </pic:blipFill>
+                  <pic:spPr bwMode="auto">
+                    <a:xfrm>
+                      <a:off x="0" y="0"/>
+                      <a:ext cx="5334000" cy="4015483"/>
+                    </a:xfrm>
+                    <a:prstGeom prst="rect">
+                      <a:avLst/>
+                    </a:prstGeom>
+                    <a:noFill/>
+                    <a:ln w="9525">
+                      <a:noFill/>
+                      <a:headEnd/>
+                      <a:tailEnd/>
+                    </a:ln>
+                  </pic:spPr>
+                </pic:pic>
+              </a:graphicData>
+            </a:graphic>
+          </wp:inline>
+        </w:drawing>
+      </w:r>
+      <w:bookmarkEnd w:id="50"/>
+    </w:p>
+    <w:p>
+      <w:pPr>
+        <w:pStyle w:val="ImageCaption"/>
+      </w:pPr>
+      <w:r>
+        <w:t xml:space="preserve">Рис. 7: 57.png</w:t>
+      </w:r>
+    </w:p>
+    <w:p>
+      <w:pPr>
+        <w:numPr>
+          <w:ilvl w:val="0"/>
+          <w:numId w:val="1009"/>
+        </w:numPr>
+        <w:pStyle w:val="Compact"/>
+      </w:pPr>
+      <w:r>
+        <w:t xml:space="preserve">Переносим текст из заданий к лабораторной работе.</w:t>
+      </w:r>
+    </w:p>
+    <w:p>
+      <w:pPr>
+        <w:pStyle w:val="CaptionedFigure"/>
+      </w:pPr>
+      <w:bookmarkStart w:id="54" w:name="fig:008"/>
+      <w:r>
+        <w:drawing>
+          <wp:inline>
+            <wp:extent cx="5334000" cy="4015483"/>
+            <wp:effectExtent b="0" l="0" r="0" t="0"/>
+            <wp:docPr descr="Рис. 8: 58.png" title="" id="52" name="Picture"/>
+            <a:graphic>
+              <a:graphicData uri="http://schemas.openxmlformats.org/drawingml/2006/picture">
+                <pic:pic>
+                  <pic:nvPicPr>
+                    <pic:cNvPr descr="image/58.png" id="53" name="Picture"/>
+                    <pic:cNvPicPr>
+                      <a:picLocks noChangeArrowheads="1" noChangeAspect="1"/>
+                    </pic:cNvPicPr>
+                  </pic:nvPicPr>
+                  <pic:blipFill>
+                    <a:blip r:embed="rId51"/>
+                    <a:stretch>
+                      <a:fillRect/>
+                    </a:stretch>
+                  </pic:blipFill>
+                  <pic:spPr bwMode="auto">
+                    <a:xfrm>
+                      <a:off x="0" y="0"/>
+                      <a:ext cx="5334000" cy="4015483"/>
+                    </a:xfrm>
+                    <a:prstGeom prst="rect">
+                      <a:avLst/>
+                    </a:prstGeom>
+                    <a:noFill/>
+                    <a:ln w="9525">
+                      <a:noFill/>
+                      <a:headEnd/>
+                      <a:tailEnd/>
+                    </a:ln>
+                  </pic:spPr>
+                </pic:pic>
+              </a:graphicData>
+            </a:graphic>
+          </wp:inline>
+        </w:drawing>
+      </w:r>
+      <w:bookmarkEnd w:id="54"/>
+    </w:p>
+    <w:p>
+      <w:pPr>
+        <w:pStyle w:val="ImageCaption"/>
+      </w:pPr>
+      <w:r>
+        <w:t xml:space="preserve">Рис. 8: 58.png</w:t>
+      </w:r>
+    </w:p>
+    <w:p>
+      <w:pPr>
+        <w:numPr>
+          <w:ilvl w:val="0"/>
+          <w:numId w:val="1010"/>
+        </w:numPr>
+        <w:pStyle w:val="Compact"/>
+      </w:pPr>
+      <w:r>
+        <w:t xml:space="preserve">Вводим свои ФИО, работая в lab5-2.</w:t>
+      </w:r>
+    </w:p>
+    <w:p>
+      <w:pPr>
+        <w:pStyle w:val="CaptionedFigure"/>
+      </w:pPr>
+      <w:bookmarkStart w:id="58" w:name="fig:009"/>
+      <w:r>
+        <w:drawing>
+          <wp:inline>
+            <wp:extent cx="5334000" cy="855523"/>
+            <wp:effectExtent b="0" l="0" r="0" t="0"/>
+            <wp:docPr descr="Рис. 9: 59.png" title="" id="56" name="Picture"/>
+            <a:graphic>
+              <a:graphicData uri="http://schemas.openxmlformats.org/drawingml/2006/picture">
+                <pic:pic>
+                  <pic:nvPicPr>
+                    <pic:cNvPr descr="image/59.png" id="57" name="Picture"/>
+                    <pic:cNvPicPr>
+                      <a:picLocks noChangeArrowheads="1" noChangeAspect="1"/>
+                    </pic:cNvPicPr>
+                  </pic:nvPicPr>
+                  <pic:blipFill>
+                    <a:blip r:embed="rId55"/>
+                    <a:stretch>
+                      <a:fillRect/>
+                    </a:stretch>
+                  </pic:blipFill>
+                  <pic:spPr bwMode="auto">
+                    <a:xfrm>
+                      <a:off x="0" y="0"/>
+                      <a:ext cx="5334000" cy="855523"/>
+                    </a:xfrm>
+                    <a:prstGeom prst="rect">
+                      <a:avLst/>
+                    </a:prstGeom>
+                    <a:noFill/>
+                    <a:ln w="9525">
+                      <a:noFill/>
+                      <a:headEnd/>
+                      <a:tailEnd/>
+                    </a:ln>
+                  </pic:spPr>
+                </pic:pic>
+              </a:graphicData>
+            </a:graphic>
+          </wp:inline>
+        </w:drawing>
+      </w:r>
+      <w:bookmarkEnd w:id="58"/>
+    </w:p>
+    <w:p>
+      <w:pPr>
+        <w:pStyle w:val="ImageCaption"/>
+      </w:pPr>
+      <w:r>
+        <w:t xml:space="preserve">Рис. 9: 59.png</w:t>
+      </w:r>
+    </w:p>
+    <w:p>
+      <w:pPr>
+        <w:numPr>
+          <w:ilvl w:val="0"/>
+          <w:numId w:val="1011"/>
+        </w:numPr>
+        <w:pStyle w:val="Compact"/>
+      </w:pPr>
+      <w:r>
+        <w:t xml:space="preserve">В файле lab5-2.asm заменим подпрограмму sprintLF на sprint.</w:t>
+      </w:r>
+    </w:p>
+    <w:p>
+      <w:pPr>
+        <w:pStyle w:val="CaptionedFigure"/>
+      </w:pPr>
+      <w:bookmarkStart w:id="62" w:name="fig:010"/>
+      <w:r>
+        <w:drawing>
+          <wp:inline>
+            <wp:extent cx="5334000" cy="3201950"/>
+            <wp:effectExtent b="0" l="0" r="0" t="0"/>
+            <wp:docPr descr="Рис. 10: 510.png" title="" id="60" name="Picture"/>
+            <a:graphic>
+              <a:graphicData uri="http://schemas.openxmlformats.org/drawingml/2006/picture">
+                <pic:pic>
+                  <pic:nvPicPr>
+                    <pic:cNvPr descr="image/510.png" id="61" name="Picture"/>
+                    <pic:cNvPicPr>
+                      <a:picLocks noChangeArrowheads="1" noChangeAspect="1"/>
+                    </pic:cNvPicPr>
+                  </pic:nvPicPr>
+                  <pic:blipFill>
+                    <a:blip r:embed="rId59"/>
+                    <a:stretch>
+                      <a:fillRect/>
+                    </a:stretch>
+                  </pic:blipFill>
+                  <pic:spPr bwMode="auto">
+                    <a:xfrm>
+                      <a:off x="0" y="0"/>
+                      <a:ext cx="5334000" cy="3201950"/>
+                    </a:xfrm>
+                    <a:prstGeom prst="rect">
+                      <a:avLst/>
+                    </a:prstGeom>
+                    <a:noFill/>
+                    <a:ln w="9525">
+                      <a:noFill/>
+                      <a:headEnd/>
+                      <a:tailEnd/>
+                    </a:ln>
+                  </pic:spPr>
+                </pic:pic>
+              </a:graphicData>
+            </a:graphic>
+          </wp:inline>
+        </w:drawing>
+      </w:r>
+      <w:bookmarkEnd w:id="62"/>
+    </w:p>
+    <w:p>
+      <w:pPr>
+        <w:pStyle w:val="ImageCaption"/>
+      </w:pPr>
+      <w:r>
+        <w:t xml:space="preserve">Рис. 10: 510.png</w:t>
+      </w:r>
+    </w:p>
+    <w:p>
+      <w:pPr>
+        <w:numPr>
+          <w:ilvl w:val="0"/>
+          <w:numId w:val="1012"/>
+        </w:numPr>
+        <w:pStyle w:val="Compact"/>
+      </w:pPr>
+      <w:r>
+        <w:t xml:space="preserve">В файле lab5-2.asm заменим подпрограмму sprintLF на sprint.</w:t>
+      </w:r>
+    </w:p>
+    <w:p>
+      <w:pPr>
+        <w:pStyle w:val="CaptionedFigure"/>
+      </w:pPr>
+      <w:bookmarkStart w:id="66" w:name="fig:011"/>
+      <w:r>
+        <w:drawing>
+          <wp:inline>
+            <wp:extent cx="5334000" cy="793613"/>
+            <wp:effectExtent b="0" l="0" r="0" t="0"/>
+            <wp:docPr descr="Рис. 11: 511.png" title="" id="64" name="Picture"/>
+            <a:graphic>
+              <a:graphicData uri="http://schemas.openxmlformats.org/drawingml/2006/picture">
+                <pic:pic>
+                  <pic:nvPicPr>
+                    <pic:cNvPr descr="image/511.png" id="65" name="Picture"/>
+                    <pic:cNvPicPr>
+                      <a:picLocks noChangeArrowheads="1" noChangeAspect="1"/>
+                    </pic:cNvPicPr>
+                  </pic:nvPicPr>
+                  <pic:blipFill>
+                    <a:blip r:embed="rId63"/>
+                    <a:stretch>
+                      <a:fillRect/>
+                    </a:stretch>
+                  </pic:blipFill>
+                  <pic:spPr bwMode="auto">
+                    <a:xfrm>
+                      <a:off x="0" y="0"/>
+                      <a:ext cx="5334000" cy="793613"/>
+                    </a:xfrm>
+                    <a:prstGeom prst="rect">
+                      <a:avLst/>
+                    </a:prstGeom>
+                    <a:noFill/>
+                    <a:ln w="9525">
+                      <a:noFill/>
+                      <a:headEnd/>
+                      <a:tailEnd/>
+                    </a:ln>
+                  </pic:spPr>
+                </pic:pic>
+              </a:graphicData>
+            </a:graphic>
+          </wp:inline>
+        </w:drawing>
+      </w:r>
+      <w:bookmarkEnd w:id="66"/>
+    </w:p>
+    <w:p>
+      <w:pPr>
+        <w:pStyle w:val="ImageCaption"/>
+      </w:pPr>
+      <w:r>
+        <w:t xml:space="preserve">Рис. 11: 511.png</w:t>
+      </w:r>
+    </w:p>
+    <w:p>
+      <w:pPr>
+        <w:numPr>
+          <w:ilvl w:val="0"/>
+          <w:numId w:val="1013"/>
+        </w:numPr>
+        <w:pStyle w:val="Compact"/>
+      </w:pPr>
+      <w:r>
+        <w:t xml:space="preserve">Создадим исполняемый файл и проверим его работу. Посмотрим, в чем разница между sprintLF и sprint.</w:t>
+      </w:r>
+    </w:p>
+    <w:p>
+      <w:pPr>
+        <w:pStyle w:val="CaptionedFigure"/>
+      </w:pPr>
+      <w:bookmarkStart w:id="70" w:name="fig:012"/>
+      <w:r>
+        <w:drawing>
+          <wp:inline>
+            <wp:extent cx="5334000" cy="4180903"/>
+            <wp:effectExtent b="0" l="0" r="0" t="0"/>
+            <wp:docPr descr="Рис. 12: 512.png" title="" id="68" name="Picture"/>
+            <a:graphic>
+              <a:graphicData uri="http://schemas.openxmlformats.org/drawingml/2006/picture">
+                <pic:pic>
+                  <pic:nvPicPr>
+                    <pic:cNvPr descr="image/512.png" id="69" name="Picture"/>
+                    <pic:cNvPicPr>
+                      <a:picLocks noChangeArrowheads="1" noChangeAspect="1"/>
+                    </pic:cNvPicPr>
+                  </pic:nvPicPr>
+                  <pic:blipFill>
+                    <a:blip r:embed="rId67"/>
+                    <a:stretch>
+                      <a:fillRect/>
+                    </a:stretch>
+                  </pic:blipFill>
+                  <pic:spPr bwMode="auto">
+                    <a:xfrm>
+                      <a:off x="0" y="0"/>
+                      <a:ext cx="5334000" cy="4180903"/>
+                    </a:xfrm>
+                    <a:prstGeom prst="rect">
+                      <a:avLst/>
+                    </a:prstGeom>
+                    <a:noFill/>
+                    <a:ln w="9525">
+                      <a:noFill/>
+                      <a:headEnd/>
+                      <a:tailEnd/>
+                    </a:ln>
+                  </pic:spPr>
+                </pic:pic>
+              </a:graphicData>
+            </a:graphic>
+          </wp:inline>
+        </w:drawing>
+      </w:r>
+      <w:bookmarkEnd w:id="70"/>
+    </w:p>
+    <w:p>
+      <w:pPr>
+        <w:pStyle w:val="ImageCaption"/>
+      </w:pPr>
+      <w:r>
+        <w:t xml:space="preserve">Рис. 12: 512.png</w:t>
+      </w:r>
+    </w:p>
+    <w:bookmarkEnd w:id="71"/>
+    <w:bookmarkStart w:id="92" w:name="X882015f46dda1564243b29c514aba7a0b607889"/>
     <w:p>
       <w:pPr>
         <w:pStyle w:val="Heading1"/>
@@ -579,6 +1161,388 @@
         <w:tab/>
       </w:r>
       <w:r>
+        <w:t xml:space="preserve">Самостоятельная часть лабораторной работы</w:t>
+      </w:r>
+    </w:p>
+    <w:p>
+      <w:pPr>
+        <w:numPr>
+          <w:ilvl w:val="0"/>
+          <w:numId w:val="1014"/>
+        </w:numPr>
+        <w:pStyle w:val="Compact"/>
+      </w:pPr>
+      <w:r>
+        <w:t xml:space="preserve">Работаем в папке lab5-3.</w:t>
+      </w:r>
+    </w:p>
+    <w:p>
+      <w:pPr>
+        <w:pStyle w:val="CaptionedFigure"/>
+      </w:pPr>
+      <w:bookmarkStart w:id="75" w:name="fig:013"/>
+      <w:r>
+        <w:drawing>
+          <wp:inline>
+            <wp:extent cx="5334000" cy="3853961"/>
+            <wp:effectExtent b="0" l="0" r="0" t="0"/>
+            <wp:docPr descr="Рис. 13: 513.png" title="" id="73" name="Picture"/>
+            <a:graphic>
+              <a:graphicData uri="http://schemas.openxmlformats.org/drawingml/2006/picture">
+                <pic:pic>
+                  <pic:nvPicPr>
+                    <pic:cNvPr descr="image/513.png" id="74" name="Picture"/>
+                    <pic:cNvPicPr>
+                      <a:picLocks noChangeArrowheads="1" noChangeAspect="1"/>
+                    </pic:cNvPicPr>
+                  </pic:nvPicPr>
+                  <pic:blipFill>
+                    <a:blip r:embed="rId72"/>
+                    <a:stretch>
+                      <a:fillRect/>
+                    </a:stretch>
+                  </pic:blipFill>
+                  <pic:spPr bwMode="auto">
+                    <a:xfrm>
+                      <a:off x="0" y="0"/>
+                      <a:ext cx="5334000" cy="3853961"/>
+                    </a:xfrm>
+                    <a:prstGeom prst="rect">
+                      <a:avLst/>
+                    </a:prstGeom>
+                    <a:noFill/>
+                    <a:ln w="9525">
+                      <a:noFill/>
+                      <a:headEnd/>
+                      <a:tailEnd/>
+                    </a:ln>
+                  </pic:spPr>
+                </pic:pic>
+              </a:graphicData>
+            </a:graphic>
+          </wp:inline>
+        </w:drawing>
+      </w:r>
+      <w:bookmarkEnd w:id="75"/>
+    </w:p>
+    <w:p>
+      <w:pPr>
+        <w:pStyle w:val="ImageCaption"/>
+      </w:pPr>
+      <w:r>
+        <w:t xml:space="preserve">Рис. 13: 513.png</w:t>
+      </w:r>
+    </w:p>
+    <w:p>
+      <w:pPr>
+        <w:numPr>
+          <w:ilvl w:val="0"/>
+          <w:numId w:val="1015"/>
+        </w:numPr>
+        <w:pStyle w:val="Compact"/>
+      </w:pPr>
+      <w:r>
+        <w:t xml:space="preserve">Получим исполняемый файл и проверим его работу. На приглашение введите строку вводим свою фамилию.</w:t>
+      </w:r>
+    </w:p>
+    <w:p>
+      <w:pPr>
+        <w:pStyle w:val="CaptionedFigure"/>
+      </w:pPr>
+      <w:bookmarkStart w:id="79" w:name="fig:014"/>
+      <w:r>
+        <w:drawing>
+          <wp:inline>
+            <wp:extent cx="5334000" cy="1958520"/>
+            <wp:effectExtent b="0" l="0" r="0" t="0"/>
+            <wp:docPr descr="Рис. 14: 514.png" title="" id="77" name="Picture"/>
+            <a:graphic>
+              <a:graphicData uri="http://schemas.openxmlformats.org/drawingml/2006/picture">
+                <pic:pic>
+                  <pic:nvPicPr>
+                    <pic:cNvPr descr="image/514.png" id="78" name="Picture"/>
+                    <pic:cNvPicPr>
+                      <a:picLocks noChangeArrowheads="1" noChangeAspect="1"/>
+                    </pic:cNvPicPr>
+                  </pic:nvPicPr>
+                  <pic:blipFill>
+                    <a:blip r:embed="rId76"/>
+                    <a:stretch>
+                      <a:fillRect/>
+                    </a:stretch>
+                  </pic:blipFill>
+                  <pic:spPr bwMode="auto">
+                    <a:xfrm>
+                      <a:off x="0" y="0"/>
+                      <a:ext cx="5334000" cy="1958520"/>
+                    </a:xfrm>
+                    <a:prstGeom prst="rect">
+                      <a:avLst/>
+                    </a:prstGeom>
+                    <a:noFill/>
+                    <a:ln w="9525">
+                      <a:noFill/>
+                      <a:headEnd/>
+                      <a:tailEnd/>
+                    </a:ln>
+                  </pic:spPr>
+                </pic:pic>
+              </a:graphicData>
+            </a:graphic>
+          </wp:inline>
+        </w:drawing>
+      </w:r>
+      <w:bookmarkEnd w:id="79"/>
+    </w:p>
+    <w:p>
+      <w:pPr>
+        <w:pStyle w:val="ImageCaption"/>
+      </w:pPr>
+      <w:r>
+        <w:t xml:space="preserve">Рис. 14: 514.png</w:t>
+      </w:r>
+    </w:p>
+    <w:p>
+      <w:pPr>
+        <w:numPr>
+          <w:ilvl w:val="0"/>
+          <w:numId w:val="1016"/>
+        </w:numPr>
+        <w:pStyle w:val="Compact"/>
+      </w:pPr>
+      <w:r>
+        <w:t xml:space="preserve">Копируем файл lab5-2.asm.</w:t>
+      </w:r>
+    </w:p>
+    <w:p>
+      <w:pPr>
+        <w:pStyle w:val="CaptionedFigure"/>
+      </w:pPr>
+      <w:bookmarkStart w:id="83" w:name="fig:015"/>
+      <w:r>
+        <w:drawing>
+          <wp:inline>
+            <wp:extent cx="5334000" cy="3912576"/>
+            <wp:effectExtent b="0" l="0" r="0" t="0"/>
+            <wp:docPr descr="Рис. 15: 515.png" title="" id="81" name="Picture"/>
+            <a:graphic>
+              <a:graphicData uri="http://schemas.openxmlformats.org/drawingml/2006/picture">
+                <pic:pic>
+                  <pic:nvPicPr>
+                    <pic:cNvPr descr="image/515.png" id="82" name="Picture"/>
+                    <pic:cNvPicPr>
+                      <a:picLocks noChangeArrowheads="1" noChangeAspect="1"/>
+                    </pic:cNvPicPr>
+                  </pic:nvPicPr>
+                  <pic:blipFill>
+                    <a:blip r:embed="rId80"/>
+                    <a:stretch>
+                      <a:fillRect/>
+                    </a:stretch>
+                  </pic:blipFill>
+                  <pic:spPr bwMode="auto">
+                    <a:xfrm>
+                      <a:off x="0" y="0"/>
+                      <a:ext cx="5334000" cy="3912576"/>
+                    </a:xfrm>
+                    <a:prstGeom prst="rect">
+                      <a:avLst/>
+                    </a:prstGeom>
+                    <a:noFill/>
+                    <a:ln w="9525">
+                      <a:noFill/>
+                      <a:headEnd/>
+                      <a:tailEnd/>
+                    </a:ln>
+                  </pic:spPr>
+                </pic:pic>
+              </a:graphicData>
+            </a:graphic>
+          </wp:inline>
+        </w:drawing>
+      </w:r>
+      <w:bookmarkEnd w:id="83"/>
+    </w:p>
+    <w:p>
+      <w:pPr>
+        <w:pStyle w:val="ImageCaption"/>
+      </w:pPr>
+      <w:r>
+        <w:t xml:space="preserve">Рис. 15: 515.png</w:t>
+      </w:r>
+    </w:p>
+    <w:p>
+      <w:pPr>
+        <w:numPr>
+          <w:ilvl w:val="0"/>
+          <w:numId w:val="1017"/>
+        </w:numPr>
+        <w:pStyle w:val="Compact"/>
+      </w:pPr>
+      <w:r>
+        <w:t xml:space="preserve">Копируем команды mov eax, buf1; mov ecx, buf1; mov edx, 80; для выполнения команды call sprintLF.</w:t>
+      </w:r>
+    </w:p>
+    <w:p>
+      <w:pPr>
+        <w:pStyle w:val="CaptionedFigure"/>
+      </w:pPr>
+      <w:bookmarkStart w:id="87" w:name="fig:016"/>
+      <w:r>
+        <w:drawing>
+          <wp:inline>
+            <wp:extent cx="5334000" cy="3280744"/>
+            <wp:effectExtent b="0" l="0" r="0" t="0"/>
+            <wp:docPr descr="Рис. 16: 516.png" title="" id="85" name="Picture"/>
+            <a:graphic>
+              <a:graphicData uri="http://schemas.openxmlformats.org/drawingml/2006/picture">
+                <pic:pic>
+                  <pic:nvPicPr>
+                    <pic:cNvPr descr="image/516.png" id="86" name="Picture"/>
+                    <pic:cNvPicPr>
+                      <a:picLocks noChangeArrowheads="1" noChangeAspect="1"/>
+                    </pic:cNvPicPr>
+                  </pic:nvPicPr>
+                  <pic:blipFill>
+                    <a:blip r:embed="rId84"/>
+                    <a:stretch>
+                      <a:fillRect/>
+                    </a:stretch>
+                  </pic:blipFill>
+                  <pic:spPr bwMode="auto">
+                    <a:xfrm>
+                      <a:off x="0" y="0"/>
+                      <a:ext cx="5334000" cy="3280744"/>
+                    </a:xfrm>
+                    <a:prstGeom prst="rect">
+                      <a:avLst/>
+                    </a:prstGeom>
+                    <a:noFill/>
+                    <a:ln w="9525">
+                      <a:noFill/>
+                      <a:headEnd/>
+                      <a:tailEnd/>
+                    </a:ln>
+                  </pic:spPr>
+                </pic:pic>
+              </a:graphicData>
+            </a:graphic>
+          </wp:inline>
+        </w:drawing>
+      </w:r>
+      <w:bookmarkEnd w:id="87"/>
+    </w:p>
+    <w:p>
+      <w:pPr>
+        <w:pStyle w:val="ImageCaption"/>
+      </w:pPr>
+      <w:r>
+        <w:t xml:space="preserve">Рис. 16: 516.png</w:t>
+      </w:r>
+    </w:p>
+    <w:p>
+      <w:pPr>
+        <w:numPr>
+          <w:ilvl w:val="0"/>
+          <w:numId w:val="1018"/>
+        </w:numPr>
+        <w:pStyle w:val="Compact"/>
+      </w:pPr>
+      <w:r>
+        <w:t xml:space="preserve">Оттранслируем текст программы lab5-2.asm в объектный файл. Выполним компоновку объектного файла и запустим получившийся исполняемый файл. Программа выводит строку</w:t>
+      </w:r>
+      <w:r>
+        <w:t xml:space="preserve"> </w:t>
+      </w:r>
+      <w:r>
+        <w:t xml:space="preserve">‘</w:t>
+      </w:r>
+      <w:r>
+        <w:t xml:space="preserve">Введите строку:</w:t>
+      </w:r>
+      <w:r>
+        <w:t xml:space="preserve">’</w:t>
+      </w:r>
+      <w:r>
+        <w:t xml:space="preserve"> </w:t>
+      </w:r>
+      <w:r>
+        <w:t xml:space="preserve">и ожидает ввода с клавиатуры. На запрос введем ФИО</w:t>
+      </w:r>
+    </w:p>
+    <w:p>
+      <w:pPr>
+        <w:pStyle w:val="CaptionedFigure"/>
+      </w:pPr>
+      <w:bookmarkStart w:id="91" w:name="fig:017"/>
+      <w:r>
+        <w:drawing>
+          <wp:inline>
+            <wp:extent cx="5334000" cy="1048945"/>
+            <wp:effectExtent b="0" l="0" r="0" t="0"/>
+            <wp:docPr descr="Рис. 17: 517.png" title="" id="89" name="Picture"/>
+            <a:graphic>
+              <a:graphicData uri="http://schemas.openxmlformats.org/drawingml/2006/picture">
+                <pic:pic>
+                  <pic:nvPicPr>
+                    <pic:cNvPr descr="image/517.png" id="90" name="Picture"/>
+                    <pic:cNvPicPr>
+                      <a:picLocks noChangeArrowheads="1" noChangeAspect="1"/>
+                    </pic:cNvPicPr>
+                  </pic:nvPicPr>
+                  <pic:blipFill>
+                    <a:blip r:embed="rId88"/>
+                    <a:stretch>
+                      <a:fillRect/>
+                    </a:stretch>
+                  </pic:blipFill>
+                  <pic:spPr bwMode="auto">
+                    <a:xfrm>
+                      <a:off x="0" y="0"/>
+                      <a:ext cx="5334000" cy="1048945"/>
+                    </a:xfrm>
+                    <a:prstGeom prst="rect">
+                      <a:avLst/>
+                    </a:prstGeom>
+                    <a:noFill/>
+                    <a:ln w="9525">
+                      <a:noFill/>
+                      <a:headEnd/>
+                      <a:tailEnd/>
+                    </a:ln>
+                  </pic:spPr>
+                </pic:pic>
+              </a:graphicData>
+            </a:graphic>
+          </wp:inline>
+        </w:drawing>
+      </w:r>
+      <w:bookmarkEnd w:id="91"/>
+    </w:p>
+    <w:p>
+      <w:pPr>
+        <w:pStyle w:val="ImageCaption"/>
+      </w:pPr>
+      <w:r>
+        <w:t xml:space="preserve">Рис. 17: 517.png</w:t>
+      </w:r>
+    </w:p>
+    <w:bookmarkEnd w:id="92"/>
+    <w:bookmarkStart w:id="93" w:name="выводы"/>
+    <w:p>
+      <w:pPr>
+        <w:pStyle w:val="Heading1"/>
+      </w:pPr>
+      <w:r>
+        <w:rPr>
+          <w:rStyle w:val="SectionNumber"/>
+        </w:rPr>
+        <w:t xml:space="preserve">6</w:t>
+      </w:r>
+      <w:r>
+        <w:tab/>
+      </w:r>
+      <w:r>
         <w:t xml:space="preserve">Выводы</w:t>
       </w:r>
     </w:p>
@@ -587,11 +1551,11 @@
         <w:pStyle w:val="FirstParagraph"/>
       </w:pPr>
       <w:r>
-        <w:t xml:space="preserve">В ходе выполнения данной лабораторной работы были приобретены практические навыки работы в Midnight Commander. Былы освоены инструкции языка ассемблера mov и int.</w:t>
-      </w:r>
-    </w:p>
-    <w:bookmarkEnd w:id="24"/>
-    <w:bookmarkStart w:id="26" w:name="список-литературы"/>
+        <w:t xml:space="preserve">В ходе выполнения данной лабораторной работы были приобретены практические навыки работы в Midnight Commander. Были освоены инструкции языка ассемблера mov и int.</w:t>
+      </w:r>
+    </w:p>
+    <w:bookmarkEnd w:id="93"/>
+    <w:bookmarkStart w:id="95" w:name="список-литературы"/>
     <w:p>
       <w:pPr>
         <w:pStyle w:val="Heading1"/>
@@ -600,9 +1564,9 @@
         <w:t xml:space="preserve">Список литературы</w:t>
       </w:r>
     </w:p>
-    <w:bookmarkStart w:id="25" w:name="refs"/>
-    <w:bookmarkEnd w:id="25"/>
-    <w:bookmarkEnd w:id="26"/>
+    <w:bookmarkStart w:id="94" w:name="refs"/>
+    <w:bookmarkEnd w:id="94"/>
+    <w:bookmarkEnd w:id="95"/>
     <w:sectPr/>
   </w:body>
 </w:document>
@@ -1134,6 +2098,1026 @@
       </w:pPr>
     </w:lvl>
   </w:abstractNum>
+  <w:abstractNum w:abstractNumId="99416">
+    <w:nsid w:val="A99416"/>
+    <w:multiLevelType w:val="multilevel"/>
+    <w:lvl w:ilvl="0">
+      <w:start w:val="6"/>
+      <w:numFmt w:val="decimal"/>
+      <w:lvlText w:val="%1."/>
+      <w:lvlJc w:val="left"/>
+      <w:pPr>
+        <w:ind w:left="720" w:hanging="480"/>
+      </w:pPr>
+    </w:lvl>
+    <w:lvl w:ilvl="1">
+      <w:start w:val="6"/>
+      <w:numFmt w:val="decimal"/>
+      <w:lvlText w:val="%2."/>
+      <w:lvlJc w:val="left"/>
+      <w:pPr>
+        <w:ind w:left="1440" w:hanging="480"/>
+      </w:pPr>
+    </w:lvl>
+    <w:lvl w:ilvl="2">
+      <w:start w:val="6"/>
+      <w:numFmt w:val="decimal"/>
+      <w:lvlText w:val="%3."/>
+      <w:lvlJc w:val="left"/>
+      <w:pPr>
+        <w:ind w:left="2160" w:hanging="480"/>
+      </w:pPr>
+    </w:lvl>
+    <w:lvl w:ilvl="3">
+      <w:start w:val="6"/>
+      <w:numFmt w:val="decimal"/>
+      <w:lvlText w:val="%4."/>
+      <w:lvlJc w:val="left"/>
+      <w:pPr>
+        <w:ind w:left="2880" w:hanging="480"/>
+      </w:pPr>
+    </w:lvl>
+    <w:lvl w:ilvl="4">
+      <w:start w:val="6"/>
+      <w:numFmt w:val="decimal"/>
+      <w:lvlText w:val="%5."/>
+      <w:lvlJc w:val="left"/>
+      <w:pPr>
+        <w:ind w:left="3600" w:hanging="480"/>
+      </w:pPr>
+    </w:lvl>
+    <w:lvl w:ilvl="5">
+      <w:start w:val="6"/>
+      <w:numFmt w:val="decimal"/>
+      <w:lvlText w:val="%6."/>
+      <w:lvlJc w:val="left"/>
+      <w:pPr>
+        <w:ind w:left="4320" w:hanging="480"/>
+      </w:pPr>
+    </w:lvl>
+    <w:lvl w:ilvl="6">
+      <w:start w:val="6"/>
+      <w:numFmt w:val="decimal"/>
+      <w:lvlText w:val="%7."/>
+      <w:lvlJc w:val="left"/>
+      <w:pPr>
+        <w:ind w:left="5040" w:hanging="480"/>
+      </w:pPr>
+    </w:lvl>
+    <w:lvl w:ilvl="7">
+      <w:start w:val="6"/>
+      <w:numFmt w:val="decimal"/>
+      <w:lvlText w:val="%8."/>
+      <w:lvlJc w:val="left"/>
+      <w:pPr>
+        <w:ind w:left="5760" w:hanging="480"/>
+      </w:pPr>
+    </w:lvl>
+    <w:lvl w:ilvl="8">
+      <w:start w:val="6"/>
+      <w:numFmt w:val="decimal"/>
+      <w:lvlText w:val="%9."/>
+      <w:lvlJc w:val="left"/>
+      <w:pPr>
+        <w:ind w:left="6480" w:hanging="480"/>
+      </w:pPr>
+    </w:lvl>
+  </w:abstractNum>
+  <w:abstractNum w:abstractNumId="99417">
+    <w:nsid w:val="A99417"/>
+    <w:multiLevelType w:val="multilevel"/>
+    <w:lvl w:ilvl="0">
+      <w:start w:val="7"/>
+      <w:numFmt w:val="decimal"/>
+      <w:lvlText w:val="%1."/>
+      <w:lvlJc w:val="left"/>
+      <w:pPr>
+        <w:ind w:left="720" w:hanging="480"/>
+      </w:pPr>
+    </w:lvl>
+    <w:lvl w:ilvl="1">
+      <w:start w:val="7"/>
+      <w:numFmt w:val="decimal"/>
+      <w:lvlText w:val="%2."/>
+      <w:lvlJc w:val="left"/>
+      <w:pPr>
+        <w:ind w:left="1440" w:hanging="480"/>
+      </w:pPr>
+    </w:lvl>
+    <w:lvl w:ilvl="2">
+      <w:start w:val="7"/>
+      <w:numFmt w:val="decimal"/>
+      <w:lvlText w:val="%3."/>
+      <w:lvlJc w:val="left"/>
+      <w:pPr>
+        <w:ind w:left="2160" w:hanging="480"/>
+      </w:pPr>
+    </w:lvl>
+    <w:lvl w:ilvl="3">
+      <w:start w:val="7"/>
+      <w:numFmt w:val="decimal"/>
+      <w:lvlText w:val="%4."/>
+      <w:lvlJc w:val="left"/>
+      <w:pPr>
+        <w:ind w:left="2880" w:hanging="480"/>
+      </w:pPr>
+    </w:lvl>
+    <w:lvl w:ilvl="4">
+      <w:start w:val="7"/>
+      <w:numFmt w:val="decimal"/>
+      <w:lvlText w:val="%5."/>
+      <w:lvlJc w:val="left"/>
+      <w:pPr>
+        <w:ind w:left="3600" w:hanging="480"/>
+      </w:pPr>
+    </w:lvl>
+    <w:lvl w:ilvl="5">
+      <w:start w:val="7"/>
+      <w:numFmt w:val="decimal"/>
+      <w:lvlText w:val="%6."/>
+      <w:lvlJc w:val="left"/>
+      <w:pPr>
+        <w:ind w:left="4320" w:hanging="480"/>
+      </w:pPr>
+    </w:lvl>
+    <w:lvl w:ilvl="6">
+      <w:start w:val="7"/>
+      <w:numFmt w:val="decimal"/>
+      <w:lvlText w:val="%7."/>
+      <w:lvlJc w:val="left"/>
+      <w:pPr>
+        <w:ind w:left="5040" w:hanging="480"/>
+      </w:pPr>
+    </w:lvl>
+    <w:lvl w:ilvl="7">
+      <w:start w:val="7"/>
+      <w:numFmt w:val="decimal"/>
+      <w:lvlText w:val="%8."/>
+      <w:lvlJc w:val="left"/>
+      <w:pPr>
+        <w:ind w:left="5760" w:hanging="480"/>
+      </w:pPr>
+    </w:lvl>
+    <w:lvl w:ilvl="8">
+      <w:start w:val="7"/>
+      <w:numFmt w:val="decimal"/>
+      <w:lvlText w:val="%9."/>
+      <w:lvlJc w:val="left"/>
+      <w:pPr>
+        <w:ind w:left="6480" w:hanging="480"/>
+      </w:pPr>
+    </w:lvl>
+  </w:abstractNum>
+  <w:abstractNum w:abstractNumId="99418">
+    <w:nsid w:val="A99418"/>
+    <w:multiLevelType w:val="multilevel"/>
+    <w:lvl w:ilvl="0">
+      <w:start w:val="8"/>
+      <w:numFmt w:val="decimal"/>
+      <w:lvlText w:val="%1."/>
+      <w:lvlJc w:val="left"/>
+      <w:pPr>
+        <w:ind w:left="720" w:hanging="480"/>
+      </w:pPr>
+    </w:lvl>
+    <w:lvl w:ilvl="1">
+      <w:start w:val="8"/>
+      <w:numFmt w:val="decimal"/>
+      <w:lvlText w:val="%2."/>
+      <w:lvlJc w:val="left"/>
+      <w:pPr>
+        <w:ind w:left="1440" w:hanging="480"/>
+      </w:pPr>
+    </w:lvl>
+    <w:lvl w:ilvl="2">
+      <w:start w:val="8"/>
+      <w:numFmt w:val="decimal"/>
+      <w:lvlText w:val="%3."/>
+      <w:lvlJc w:val="left"/>
+      <w:pPr>
+        <w:ind w:left="2160" w:hanging="480"/>
+      </w:pPr>
+    </w:lvl>
+    <w:lvl w:ilvl="3">
+      <w:start w:val="8"/>
+      <w:numFmt w:val="decimal"/>
+      <w:lvlText w:val="%4."/>
+      <w:lvlJc w:val="left"/>
+      <w:pPr>
+        <w:ind w:left="2880" w:hanging="480"/>
+      </w:pPr>
+    </w:lvl>
+    <w:lvl w:ilvl="4">
+      <w:start w:val="8"/>
+      <w:numFmt w:val="decimal"/>
+      <w:lvlText w:val="%5."/>
+      <w:lvlJc w:val="left"/>
+      <w:pPr>
+        <w:ind w:left="3600" w:hanging="480"/>
+      </w:pPr>
+    </w:lvl>
+    <w:lvl w:ilvl="5">
+      <w:start w:val="8"/>
+      <w:numFmt w:val="decimal"/>
+      <w:lvlText w:val="%6."/>
+      <w:lvlJc w:val="left"/>
+      <w:pPr>
+        <w:ind w:left="4320" w:hanging="480"/>
+      </w:pPr>
+    </w:lvl>
+    <w:lvl w:ilvl="6">
+      <w:start w:val="8"/>
+      <w:numFmt w:val="decimal"/>
+      <w:lvlText w:val="%7."/>
+      <w:lvlJc w:val="left"/>
+      <w:pPr>
+        <w:ind w:left="5040" w:hanging="480"/>
+      </w:pPr>
+    </w:lvl>
+    <w:lvl w:ilvl="7">
+      <w:start w:val="8"/>
+      <w:numFmt w:val="decimal"/>
+      <w:lvlText w:val="%8."/>
+      <w:lvlJc w:val="left"/>
+      <w:pPr>
+        <w:ind w:left="5760" w:hanging="480"/>
+      </w:pPr>
+    </w:lvl>
+    <w:lvl w:ilvl="8">
+      <w:start w:val="8"/>
+      <w:numFmt w:val="decimal"/>
+      <w:lvlText w:val="%9."/>
+      <w:lvlJc w:val="left"/>
+      <w:pPr>
+        <w:ind w:left="6480" w:hanging="480"/>
+      </w:pPr>
+    </w:lvl>
+  </w:abstractNum>
+  <w:abstractNum w:abstractNumId="99419">
+    <w:nsid w:val="A99419"/>
+    <w:multiLevelType w:val="multilevel"/>
+    <w:lvl w:ilvl="0">
+      <w:start w:val="9"/>
+      <w:numFmt w:val="decimal"/>
+      <w:lvlText w:val="%1."/>
+      <w:lvlJc w:val="left"/>
+      <w:pPr>
+        <w:ind w:left="720" w:hanging="480"/>
+      </w:pPr>
+    </w:lvl>
+    <w:lvl w:ilvl="1">
+      <w:start w:val="9"/>
+      <w:numFmt w:val="decimal"/>
+      <w:lvlText w:val="%2."/>
+      <w:lvlJc w:val="left"/>
+      <w:pPr>
+        <w:ind w:left="1440" w:hanging="480"/>
+      </w:pPr>
+    </w:lvl>
+    <w:lvl w:ilvl="2">
+      <w:start w:val="9"/>
+      <w:numFmt w:val="decimal"/>
+      <w:lvlText w:val="%3."/>
+      <w:lvlJc w:val="left"/>
+      <w:pPr>
+        <w:ind w:left="2160" w:hanging="480"/>
+      </w:pPr>
+    </w:lvl>
+    <w:lvl w:ilvl="3">
+      <w:start w:val="9"/>
+      <w:numFmt w:val="decimal"/>
+      <w:lvlText w:val="%4."/>
+      <w:lvlJc w:val="left"/>
+      <w:pPr>
+        <w:ind w:left="2880" w:hanging="480"/>
+      </w:pPr>
+    </w:lvl>
+    <w:lvl w:ilvl="4">
+      <w:start w:val="9"/>
+      <w:numFmt w:val="decimal"/>
+      <w:lvlText w:val="%5."/>
+      <w:lvlJc w:val="left"/>
+      <w:pPr>
+        <w:ind w:left="3600" w:hanging="480"/>
+      </w:pPr>
+    </w:lvl>
+    <w:lvl w:ilvl="5">
+      <w:start w:val="9"/>
+      <w:numFmt w:val="decimal"/>
+      <w:lvlText w:val="%6."/>
+      <w:lvlJc w:val="left"/>
+      <w:pPr>
+        <w:ind w:left="4320" w:hanging="480"/>
+      </w:pPr>
+    </w:lvl>
+    <w:lvl w:ilvl="6">
+      <w:start w:val="9"/>
+      <w:numFmt w:val="decimal"/>
+      <w:lvlText w:val="%7."/>
+      <w:lvlJc w:val="left"/>
+      <w:pPr>
+        <w:ind w:left="5040" w:hanging="480"/>
+      </w:pPr>
+    </w:lvl>
+    <w:lvl w:ilvl="7">
+      <w:start w:val="9"/>
+      <w:numFmt w:val="decimal"/>
+      <w:lvlText w:val="%8."/>
+      <w:lvlJc w:val="left"/>
+      <w:pPr>
+        <w:ind w:left="5760" w:hanging="480"/>
+      </w:pPr>
+    </w:lvl>
+    <w:lvl w:ilvl="8">
+      <w:start w:val="9"/>
+      <w:numFmt w:val="decimal"/>
+      <w:lvlText w:val="%9."/>
+      <w:lvlJc w:val="left"/>
+      <w:pPr>
+        <w:ind w:left="6480" w:hanging="480"/>
+      </w:pPr>
+    </w:lvl>
+  </w:abstractNum>
+  <w:abstractNum w:abstractNumId="994110">
+    <w:nsid w:val="A994110"/>
+    <w:multiLevelType w:val="multilevel"/>
+    <w:lvl w:ilvl="0">
+      <w:start w:val="10"/>
+      <w:numFmt w:val="decimal"/>
+      <w:lvlText w:val="%1."/>
+      <w:lvlJc w:val="left"/>
+      <w:pPr>
+        <w:ind w:left="720" w:hanging="480"/>
+      </w:pPr>
+    </w:lvl>
+    <w:lvl w:ilvl="1">
+      <w:start w:val="10"/>
+      <w:numFmt w:val="decimal"/>
+      <w:lvlText w:val="%2."/>
+      <w:lvlJc w:val="left"/>
+      <w:pPr>
+        <w:ind w:left="1440" w:hanging="480"/>
+      </w:pPr>
+    </w:lvl>
+    <w:lvl w:ilvl="2">
+      <w:start w:val="10"/>
+      <w:numFmt w:val="decimal"/>
+      <w:lvlText w:val="%3."/>
+      <w:lvlJc w:val="left"/>
+      <w:pPr>
+        <w:ind w:left="2160" w:hanging="480"/>
+      </w:pPr>
+    </w:lvl>
+    <w:lvl w:ilvl="3">
+      <w:start w:val="10"/>
+      <w:numFmt w:val="decimal"/>
+      <w:lvlText w:val="%4."/>
+      <w:lvlJc w:val="left"/>
+      <w:pPr>
+        <w:ind w:left="2880" w:hanging="480"/>
+      </w:pPr>
+    </w:lvl>
+    <w:lvl w:ilvl="4">
+      <w:start w:val="10"/>
+      <w:numFmt w:val="decimal"/>
+      <w:lvlText w:val="%5."/>
+      <w:lvlJc w:val="left"/>
+      <w:pPr>
+        <w:ind w:left="3600" w:hanging="480"/>
+      </w:pPr>
+    </w:lvl>
+    <w:lvl w:ilvl="5">
+      <w:start w:val="10"/>
+      <w:numFmt w:val="decimal"/>
+      <w:lvlText w:val="%6."/>
+      <w:lvlJc w:val="left"/>
+      <w:pPr>
+        <w:ind w:left="4320" w:hanging="480"/>
+      </w:pPr>
+    </w:lvl>
+    <w:lvl w:ilvl="6">
+      <w:start w:val="10"/>
+      <w:numFmt w:val="decimal"/>
+      <w:lvlText w:val="%7."/>
+      <w:lvlJc w:val="left"/>
+      <w:pPr>
+        <w:ind w:left="5040" w:hanging="480"/>
+      </w:pPr>
+    </w:lvl>
+    <w:lvl w:ilvl="7">
+      <w:start w:val="10"/>
+      <w:numFmt w:val="decimal"/>
+      <w:lvlText w:val="%8."/>
+      <w:lvlJc w:val="left"/>
+      <w:pPr>
+        <w:ind w:left="5760" w:hanging="480"/>
+      </w:pPr>
+    </w:lvl>
+    <w:lvl w:ilvl="8">
+      <w:start w:val="10"/>
+      <w:numFmt w:val="decimal"/>
+      <w:lvlText w:val="%9."/>
+      <w:lvlJc w:val="left"/>
+      <w:pPr>
+        <w:ind w:left="6480" w:hanging="480"/>
+      </w:pPr>
+    </w:lvl>
+  </w:abstractNum>
+  <w:abstractNum w:abstractNumId="994111">
+    <w:nsid w:val="A994111"/>
+    <w:multiLevelType w:val="multilevel"/>
+    <w:lvl w:ilvl="0">
+      <w:start w:val="11"/>
+      <w:numFmt w:val="decimal"/>
+      <w:lvlText w:val="%1."/>
+      <w:lvlJc w:val="left"/>
+      <w:pPr>
+        <w:ind w:left="720" w:hanging="480"/>
+      </w:pPr>
+    </w:lvl>
+    <w:lvl w:ilvl="1">
+      <w:start w:val="11"/>
+      <w:numFmt w:val="decimal"/>
+      <w:lvlText w:val="%2."/>
+      <w:lvlJc w:val="left"/>
+      <w:pPr>
+        <w:ind w:left="1440" w:hanging="480"/>
+      </w:pPr>
+    </w:lvl>
+    <w:lvl w:ilvl="2">
+      <w:start w:val="11"/>
+      <w:numFmt w:val="decimal"/>
+      <w:lvlText w:val="%3."/>
+      <w:lvlJc w:val="left"/>
+      <w:pPr>
+        <w:ind w:left="2160" w:hanging="480"/>
+      </w:pPr>
+    </w:lvl>
+    <w:lvl w:ilvl="3">
+      <w:start w:val="11"/>
+      <w:numFmt w:val="decimal"/>
+      <w:lvlText w:val="%4."/>
+      <w:lvlJc w:val="left"/>
+      <w:pPr>
+        <w:ind w:left="2880" w:hanging="480"/>
+      </w:pPr>
+    </w:lvl>
+    <w:lvl w:ilvl="4">
+      <w:start w:val="11"/>
+      <w:numFmt w:val="decimal"/>
+      <w:lvlText w:val="%5."/>
+      <w:lvlJc w:val="left"/>
+      <w:pPr>
+        <w:ind w:left="3600" w:hanging="480"/>
+      </w:pPr>
+    </w:lvl>
+    <w:lvl w:ilvl="5">
+      <w:start w:val="11"/>
+      <w:numFmt w:val="decimal"/>
+      <w:lvlText w:val="%6."/>
+      <w:lvlJc w:val="left"/>
+      <w:pPr>
+        <w:ind w:left="4320" w:hanging="480"/>
+      </w:pPr>
+    </w:lvl>
+    <w:lvl w:ilvl="6">
+      <w:start w:val="11"/>
+      <w:numFmt w:val="decimal"/>
+      <w:lvlText w:val="%7."/>
+      <w:lvlJc w:val="left"/>
+      <w:pPr>
+        <w:ind w:left="5040" w:hanging="480"/>
+      </w:pPr>
+    </w:lvl>
+    <w:lvl w:ilvl="7">
+      <w:start w:val="11"/>
+      <w:numFmt w:val="decimal"/>
+      <w:lvlText w:val="%8."/>
+      <w:lvlJc w:val="left"/>
+      <w:pPr>
+        <w:ind w:left="5760" w:hanging="480"/>
+      </w:pPr>
+    </w:lvl>
+    <w:lvl w:ilvl="8">
+      <w:start w:val="11"/>
+      <w:numFmt w:val="decimal"/>
+      <w:lvlText w:val="%9."/>
+      <w:lvlJc w:val="left"/>
+      <w:pPr>
+        <w:ind w:left="6480" w:hanging="480"/>
+      </w:pPr>
+    </w:lvl>
+  </w:abstractNum>
+  <w:abstractNum w:abstractNumId="994112">
+    <w:nsid w:val="A994112"/>
+    <w:multiLevelType w:val="multilevel"/>
+    <w:lvl w:ilvl="0">
+      <w:start w:val="12"/>
+      <w:numFmt w:val="decimal"/>
+      <w:lvlText w:val="%1."/>
+      <w:lvlJc w:val="left"/>
+      <w:pPr>
+        <w:ind w:left="720" w:hanging="480"/>
+      </w:pPr>
+    </w:lvl>
+    <w:lvl w:ilvl="1">
+      <w:start w:val="12"/>
+      <w:numFmt w:val="decimal"/>
+      <w:lvlText w:val="%2."/>
+      <w:lvlJc w:val="left"/>
+      <w:pPr>
+        <w:ind w:left="1440" w:hanging="480"/>
+      </w:pPr>
+    </w:lvl>
+    <w:lvl w:ilvl="2">
+      <w:start w:val="12"/>
+      <w:numFmt w:val="decimal"/>
+      <w:lvlText w:val="%3."/>
+      <w:lvlJc w:val="left"/>
+      <w:pPr>
+        <w:ind w:left="2160" w:hanging="480"/>
+      </w:pPr>
+    </w:lvl>
+    <w:lvl w:ilvl="3">
+      <w:start w:val="12"/>
+      <w:numFmt w:val="decimal"/>
+      <w:lvlText w:val="%4."/>
+      <w:lvlJc w:val="left"/>
+      <w:pPr>
+        <w:ind w:left="2880" w:hanging="480"/>
+      </w:pPr>
+    </w:lvl>
+    <w:lvl w:ilvl="4">
+      <w:start w:val="12"/>
+      <w:numFmt w:val="decimal"/>
+      <w:lvlText w:val="%5."/>
+      <w:lvlJc w:val="left"/>
+      <w:pPr>
+        <w:ind w:left="3600" w:hanging="480"/>
+      </w:pPr>
+    </w:lvl>
+    <w:lvl w:ilvl="5">
+      <w:start w:val="12"/>
+      <w:numFmt w:val="decimal"/>
+      <w:lvlText w:val="%6."/>
+      <w:lvlJc w:val="left"/>
+      <w:pPr>
+        <w:ind w:left="4320" w:hanging="480"/>
+      </w:pPr>
+    </w:lvl>
+    <w:lvl w:ilvl="6">
+      <w:start w:val="12"/>
+      <w:numFmt w:val="decimal"/>
+      <w:lvlText w:val="%7."/>
+      <w:lvlJc w:val="left"/>
+      <w:pPr>
+        <w:ind w:left="5040" w:hanging="480"/>
+      </w:pPr>
+    </w:lvl>
+    <w:lvl w:ilvl="7">
+      <w:start w:val="12"/>
+      <w:numFmt w:val="decimal"/>
+      <w:lvlText w:val="%8."/>
+      <w:lvlJc w:val="left"/>
+      <w:pPr>
+        <w:ind w:left="5760" w:hanging="480"/>
+      </w:pPr>
+    </w:lvl>
+    <w:lvl w:ilvl="8">
+      <w:start w:val="12"/>
+      <w:numFmt w:val="decimal"/>
+      <w:lvlText w:val="%9."/>
+      <w:lvlJc w:val="left"/>
+      <w:pPr>
+        <w:ind w:left="6480" w:hanging="480"/>
+      </w:pPr>
+    </w:lvl>
+  </w:abstractNum>
+  <w:abstractNum w:abstractNumId="994113">
+    <w:nsid w:val="A994113"/>
+    <w:multiLevelType w:val="multilevel"/>
+    <w:lvl w:ilvl="0">
+      <w:start w:val="13"/>
+      <w:numFmt w:val="decimal"/>
+      <w:lvlText w:val="%1."/>
+      <w:lvlJc w:val="left"/>
+      <w:pPr>
+        <w:ind w:left="720" w:hanging="480"/>
+      </w:pPr>
+    </w:lvl>
+    <w:lvl w:ilvl="1">
+      <w:start w:val="13"/>
+      <w:numFmt w:val="decimal"/>
+      <w:lvlText w:val="%2."/>
+      <w:lvlJc w:val="left"/>
+      <w:pPr>
+        <w:ind w:left="1440" w:hanging="480"/>
+      </w:pPr>
+    </w:lvl>
+    <w:lvl w:ilvl="2">
+      <w:start w:val="13"/>
+      <w:numFmt w:val="decimal"/>
+      <w:lvlText w:val="%3."/>
+      <w:lvlJc w:val="left"/>
+      <w:pPr>
+        <w:ind w:left="2160" w:hanging="480"/>
+      </w:pPr>
+    </w:lvl>
+    <w:lvl w:ilvl="3">
+      <w:start w:val="13"/>
+      <w:numFmt w:val="decimal"/>
+      <w:lvlText w:val="%4."/>
+      <w:lvlJc w:val="left"/>
+      <w:pPr>
+        <w:ind w:left="2880" w:hanging="480"/>
+      </w:pPr>
+    </w:lvl>
+    <w:lvl w:ilvl="4">
+      <w:start w:val="13"/>
+      <w:numFmt w:val="decimal"/>
+      <w:lvlText w:val="%5."/>
+      <w:lvlJc w:val="left"/>
+      <w:pPr>
+        <w:ind w:left="3600" w:hanging="480"/>
+      </w:pPr>
+    </w:lvl>
+    <w:lvl w:ilvl="5">
+      <w:start w:val="13"/>
+      <w:numFmt w:val="decimal"/>
+      <w:lvlText w:val="%6."/>
+      <w:lvlJc w:val="left"/>
+      <w:pPr>
+        <w:ind w:left="4320" w:hanging="480"/>
+      </w:pPr>
+    </w:lvl>
+    <w:lvl w:ilvl="6">
+      <w:start w:val="13"/>
+      <w:numFmt w:val="decimal"/>
+      <w:lvlText w:val="%7."/>
+      <w:lvlJc w:val="left"/>
+      <w:pPr>
+        <w:ind w:left="5040" w:hanging="480"/>
+      </w:pPr>
+    </w:lvl>
+    <w:lvl w:ilvl="7">
+      <w:start w:val="13"/>
+      <w:numFmt w:val="decimal"/>
+      <w:lvlText w:val="%8."/>
+      <w:lvlJc w:val="left"/>
+      <w:pPr>
+        <w:ind w:left="5760" w:hanging="480"/>
+      </w:pPr>
+    </w:lvl>
+    <w:lvl w:ilvl="8">
+      <w:start w:val="13"/>
+      <w:numFmt w:val="decimal"/>
+      <w:lvlText w:val="%9."/>
+      <w:lvlJc w:val="left"/>
+      <w:pPr>
+        <w:ind w:left="6480" w:hanging="480"/>
+      </w:pPr>
+    </w:lvl>
+  </w:abstractNum>
+  <w:abstractNum w:abstractNumId="994114">
+    <w:nsid w:val="A994114"/>
+    <w:multiLevelType w:val="multilevel"/>
+    <w:lvl w:ilvl="0">
+      <w:start w:val="14"/>
+      <w:numFmt w:val="decimal"/>
+      <w:lvlText w:val="%1."/>
+      <w:lvlJc w:val="left"/>
+      <w:pPr>
+        <w:ind w:left="720" w:hanging="480"/>
+      </w:pPr>
+    </w:lvl>
+    <w:lvl w:ilvl="1">
+      <w:start w:val="14"/>
+      <w:numFmt w:val="decimal"/>
+      <w:lvlText w:val="%2."/>
+      <w:lvlJc w:val="left"/>
+      <w:pPr>
+        <w:ind w:left="1440" w:hanging="480"/>
+      </w:pPr>
+    </w:lvl>
+    <w:lvl w:ilvl="2">
+      <w:start w:val="14"/>
+      <w:numFmt w:val="decimal"/>
+      <w:lvlText w:val="%3."/>
+      <w:lvlJc w:val="left"/>
+      <w:pPr>
+        <w:ind w:left="2160" w:hanging="480"/>
+      </w:pPr>
+    </w:lvl>
+    <w:lvl w:ilvl="3">
+      <w:start w:val="14"/>
+      <w:numFmt w:val="decimal"/>
+      <w:lvlText w:val="%4."/>
+      <w:lvlJc w:val="left"/>
+      <w:pPr>
+        <w:ind w:left="2880" w:hanging="480"/>
+      </w:pPr>
+    </w:lvl>
+    <w:lvl w:ilvl="4">
+      <w:start w:val="14"/>
+      <w:numFmt w:val="decimal"/>
+      <w:lvlText w:val="%5."/>
+      <w:lvlJc w:val="left"/>
+      <w:pPr>
+        <w:ind w:left="3600" w:hanging="480"/>
+      </w:pPr>
+    </w:lvl>
+    <w:lvl w:ilvl="5">
+      <w:start w:val="14"/>
+      <w:numFmt w:val="decimal"/>
+      <w:lvlText w:val="%6."/>
+      <w:lvlJc w:val="left"/>
+      <w:pPr>
+        <w:ind w:left="4320" w:hanging="480"/>
+      </w:pPr>
+    </w:lvl>
+    <w:lvl w:ilvl="6">
+      <w:start w:val="14"/>
+      <w:numFmt w:val="decimal"/>
+      <w:lvlText w:val="%7."/>
+      <w:lvlJc w:val="left"/>
+      <w:pPr>
+        <w:ind w:left="5040" w:hanging="480"/>
+      </w:pPr>
+    </w:lvl>
+    <w:lvl w:ilvl="7">
+      <w:start w:val="14"/>
+      <w:numFmt w:val="decimal"/>
+      <w:lvlText w:val="%8."/>
+      <w:lvlJc w:val="left"/>
+      <w:pPr>
+        <w:ind w:left="5760" w:hanging="480"/>
+      </w:pPr>
+    </w:lvl>
+    <w:lvl w:ilvl="8">
+      <w:start w:val="14"/>
+      <w:numFmt w:val="decimal"/>
+      <w:lvlText w:val="%9."/>
+      <w:lvlJc w:val="left"/>
+      <w:pPr>
+        <w:ind w:left="6480" w:hanging="480"/>
+      </w:pPr>
+    </w:lvl>
+  </w:abstractNum>
+  <w:abstractNum w:abstractNumId="994115">
+    <w:nsid w:val="A994115"/>
+    <w:multiLevelType w:val="multilevel"/>
+    <w:lvl w:ilvl="0">
+      <w:start w:val="15"/>
+      <w:numFmt w:val="decimal"/>
+      <w:lvlText w:val="%1."/>
+      <w:lvlJc w:val="left"/>
+      <w:pPr>
+        <w:ind w:left="720" w:hanging="480"/>
+      </w:pPr>
+    </w:lvl>
+    <w:lvl w:ilvl="1">
+      <w:start w:val="15"/>
+      <w:numFmt w:val="decimal"/>
+      <w:lvlText w:val="%2."/>
+      <w:lvlJc w:val="left"/>
+      <w:pPr>
+        <w:ind w:left="1440" w:hanging="480"/>
+      </w:pPr>
+    </w:lvl>
+    <w:lvl w:ilvl="2">
+      <w:start w:val="15"/>
+      <w:numFmt w:val="decimal"/>
+      <w:lvlText w:val="%3."/>
+      <w:lvlJc w:val="left"/>
+      <w:pPr>
+        <w:ind w:left="2160" w:hanging="480"/>
+      </w:pPr>
+    </w:lvl>
+    <w:lvl w:ilvl="3">
+      <w:start w:val="15"/>
+      <w:numFmt w:val="decimal"/>
+      <w:lvlText w:val="%4."/>
+      <w:lvlJc w:val="left"/>
+      <w:pPr>
+        <w:ind w:left="2880" w:hanging="480"/>
+      </w:pPr>
+    </w:lvl>
+    <w:lvl w:ilvl="4">
+      <w:start w:val="15"/>
+      <w:numFmt w:val="decimal"/>
+      <w:lvlText w:val="%5."/>
+      <w:lvlJc w:val="left"/>
+      <w:pPr>
+        <w:ind w:left="3600" w:hanging="480"/>
+      </w:pPr>
+    </w:lvl>
+    <w:lvl w:ilvl="5">
+      <w:start w:val="15"/>
+      <w:numFmt w:val="decimal"/>
+      <w:lvlText w:val="%6."/>
+      <w:lvlJc w:val="left"/>
+      <w:pPr>
+        <w:ind w:left="4320" w:hanging="480"/>
+      </w:pPr>
+    </w:lvl>
+    <w:lvl w:ilvl="6">
+      <w:start w:val="15"/>
+      <w:numFmt w:val="decimal"/>
+      <w:lvlText w:val="%7."/>
+      <w:lvlJc w:val="left"/>
+      <w:pPr>
+        <w:ind w:left="5040" w:hanging="480"/>
+      </w:pPr>
+    </w:lvl>
+    <w:lvl w:ilvl="7">
+      <w:start w:val="15"/>
+      <w:numFmt w:val="decimal"/>
+      <w:lvlText w:val="%8."/>
+      <w:lvlJc w:val="left"/>
+      <w:pPr>
+        <w:ind w:left="5760" w:hanging="480"/>
+      </w:pPr>
+    </w:lvl>
+    <w:lvl w:ilvl="8">
+      <w:start w:val="15"/>
+      <w:numFmt w:val="decimal"/>
+      <w:lvlText w:val="%9."/>
+      <w:lvlJc w:val="left"/>
+      <w:pPr>
+        <w:ind w:left="6480" w:hanging="480"/>
+      </w:pPr>
+    </w:lvl>
+  </w:abstractNum>
+  <w:abstractNum w:abstractNumId="994116">
+    <w:nsid w:val="A994116"/>
+    <w:multiLevelType w:val="multilevel"/>
+    <w:lvl w:ilvl="0">
+      <w:start w:val="16"/>
+      <w:numFmt w:val="decimal"/>
+      <w:lvlText w:val="%1."/>
+      <w:lvlJc w:val="left"/>
+      <w:pPr>
+        <w:ind w:left="720" w:hanging="480"/>
+      </w:pPr>
+    </w:lvl>
+    <w:lvl w:ilvl="1">
+      <w:start w:val="16"/>
+      <w:numFmt w:val="decimal"/>
+      <w:lvlText w:val="%2."/>
+      <w:lvlJc w:val="left"/>
+      <w:pPr>
+        <w:ind w:left="1440" w:hanging="480"/>
+      </w:pPr>
+    </w:lvl>
+    <w:lvl w:ilvl="2">
+      <w:start w:val="16"/>
+      <w:numFmt w:val="decimal"/>
+      <w:lvlText w:val="%3."/>
+      <w:lvlJc w:val="left"/>
+      <w:pPr>
+        <w:ind w:left="2160" w:hanging="480"/>
+      </w:pPr>
+    </w:lvl>
+    <w:lvl w:ilvl="3">
+      <w:start w:val="16"/>
+      <w:numFmt w:val="decimal"/>
+      <w:lvlText w:val="%4."/>
+      <w:lvlJc w:val="left"/>
+      <w:pPr>
+        <w:ind w:left="2880" w:hanging="480"/>
+      </w:pPr>
+    </w:lvl>
+    <w:lvl w:ilvl="4">
+      <w:start w:val="16"/>
+      <w:numFmt w:val="decimal"/>
+      <w:lvlText w:val="%5."/>
+      <w:lvlJc w:val="left"/>
+      <w:pPr>
+        <w:ind w:left="3600" w:hanging="480"/>
+      </w:pPr>
+    </w:lvl>
+    <w:lvl w:ilvl="5">
+      <w:start w:val="16"/>
+      <w:numFmt w:val="decimal"/>
+      <w:lvlText w:val="%6."/>
+      <w:lvlJc w:val="left"/>
+      <w:pPr>
+        <w:ind w:left="4320" w:hanging="480"/>
+      </w:pPr>
+    </w:lvl>
+    <w:lvl w:ilvl="6">
+      <w:start w:val="16"/>
+      <w:numFmt w:val="decimal"/>
+      <w:lvlText w:val="%7."/>
+      <w:lvlJc w:val="left"/>
+      <w:pPr>
+        <w:ind w:left="5040" w:hanging="480"/>
+      </w:pPr>
+    </w:lvl>
+    <w:lvl w:ilvl="7">
+      <w:start w:val="16"/>
+      <w:numFmt w:val="decimal"/>
+      <w:lvlText w:val="%8."/>
+      <w:lvlJc w:val="left"/>
+      <w:pPr>
+        <w:ind w:left="5760" w:hanging="480"/>
+      </w:pPr>
+    </w:lvl>
+    <w:lvl w:ilvl="8">
+      <w:start w:val="16"/>
+      <w:numFmt w:val="decimal"/>
+      <w:lvlText w:val="%9."/>
+      <w:lvlJc w:val="left"/>
+      <w:pPr>
+        <w:ind w:left="6480" w:hanging="480"/>
+      </w:pPr>
+    </w:lvl>
+  </w:abstractNum>
+  <w:abstractNum w:abstractNumId="994117">
+    <w:nsid w:val="A994117"/>
+    <w:multiLevelType w:val="multilevel"/>
+    <w:lvl w:ilvl="0">
+      <w:start w:val="17"/>
+      <w:numFmt w:val="decimal"/>
+      <w:lvlText w:val="%1."/>
+      <w:lvlJc w:val="left"/>
+      <w:pPr>
+        <w:ind w:left="720" w:hanging="480"/>
+      </w:pPr>
+    </w:lvl>
+    <w:lvl w:ilvl="1">
+      <w:start w:val="17"/>
+      <w:numFmt w:val="decimal"/>
+      <w:lvlText w:val="%2."/>
+      <w:lvlJc w:val="left"/>
+      <w:pPr>
+        <w:ind w:left="1440" w:hanging="480"/>
+      </w:pPr>
+    </w:lvl>
+    <w:lvl w:ilvl="2">
+      <w:start w:val="17"/>
+      <w:numFmt w:val="decimal"/>
+      <w:lvlText w:val="%3."/>
+      <w:lvlJc w:val="left"/>
+      <w:pPr>
+        <w:ind w:left="2160" w:hanging="480"/>
+      </w:pPr>
+    </w:lvl>
+    <w:lvl w:ilvl="3">
+      <w:start w:val="17"/>
+      <w:numFmt w:val="decimal"/>
+      <w:lvlText w:val="%4."/>
+      <w:lvlJc w:val="left"/>
+      <w:pPr>
+        <w:ind w:left="2880" w:hanging="480"/>
+      </w:pPr>
+    </w:lvl>
+    <w:lvl w:ilvl="4">
+      <w:start w:val="17"/>
+      <w:numFmt w:val="decimal"/>
+      <w:lvlText w:val="%5."/>
+      <w:lvlJc w:val="left"/>
+      <w:pPr>
+        <w:ind w:left="3600" w:hanging="480"/>
+      </w:pPr>
+    </w:lvl>
+    <w:lvl w:ilvl="5">
+      <w:start w:val="17"/>
+      <w:numFmt w:val="decimal"/>
+      <w:lvlText w:val="%6."/>
+      <w:lvlJc w:val="left"/>
+      <w:pPr>
+        <w:ind w:left="4320" w:hanging="480"/>
+      </w:pPr>
+    </w:lvl>
+    <w:lvl w:ilvl="6">
+      <w:start w:val="17"/>
+      <w:numFmt w:val="decimal"/>
+      <w:lvlText w:val="%7."/>
+      <w:lvlJc w:val="left"/>
+      <w:pPr>
+        <w:ind w:left="5040" w:hanging="480"/>
+      </w:pPr>
+    </w:lvl>
+    <w:lvl w:ilvl="7">
+      <w:start w:val="17"/>
+      <w:numFmt w:val="decimal"/>
+      <w:lvlText w:val="%8."/>
+      <w:lvlJc w:val="left"/>
+      <w:pPr>
+        <w:ind w:left="5760" w:hanging="480"/>
+      </w:pPr>
+    </w:lvl>
+    <w:lvl w:ilvl="8">
+      <w:start w:val="17"/>
+      <w:numFmt w:val="decimal"/>
+      <w:lvlText w:val="%9."/>
+      <w:lvlJc w:val="left"/>
+      <w:pPr>
+        <w:ind w:left="6480" w:hanging="480"/>
+      </w:pPr>
+    </w:lvl>
+  </w:abstractNum>
   <w:num w:numId="1000">
     <w:abstractNumId w:val="990"/>
   </w:num>
@@ -1315,6 +3299,366 @@
     </w:lvlOverride>
     <w:lvlOverride w:ilvl="8">
       <w:startOverride w:val="5"/>
+    </w:lvlOverride>
+  </w:num>
+  <w:num w:numId="1007">
+    <w:abstractNumId w:val="99416"/>
+    <w:lvlOverride w:ilvl="0">
+      <w:startOverride w:val="6"/>
+    </w:lvlOverride>
+    <w:lvlOverride w:ilvl="1">
+      <w:startOverride w:val="6"/>
+    </w:lvlOverride>
+    <w:lvlOverride w:ilvl="2">
+      <w:startOverride w:val="6"/>
+    </w:lvlOverride>
+    <w:lvlOverride w:ilvl="3">
+      <w:startOverride w:val="6"/>
+    </w:lvlOverride>
+    <w:lvlOverride w:ilvl="4">
+      <w:startOverride w:val="6"/>
+    </w:lvlOverride>
+    <w:lvlOverride w:ilvl="5">
+      <w:startOverride w:val="6"/>
+    </w:lvlOverride>
+    <w:lvlOverride w:ilvl="6">
+      <w:startOverride w:val="6"/>
+    </w:lvlOverride>
+    <w:lvlOverride w:ilvl="7">
+      <w:startOverride w:val="6"/>
+    </w:lvlOverride>
+    <w:lvlOverride w:ilvl="8">
+      <w:startOverride w:val="6"/>
+    </w:lvlOverride>
+  </w:num>
+  <w:num w:numId="1008">
+    <w:abstractNumId w:val="99417"/>
+    <w:lvlOverride w:ilvl="0">
+      <w:startOverride w:val="7"/>
+    </w:lvlOverride>
+    <w:lvlOverride w:ilvl="1">
+      <w:startOverride w:val="7"/>
+    </w:lvlOverride>
+    <w:lvlOverride w:ilvl="2">
+      <w:startOverride w:val="7"/>
+    </w:lvlOverride>
+    <w:lvlOverride w:ilvl="3">
+      <w:startOverride w:val="7"/>
+    </w:lvlOverride>
+    <w:lvlOverride w:ilvl="4">
+      <w:startOverride w:val="7"/>
+    </w:lvlOverride>
+    <w:lvlOverride w:ilvl="5">
+      <w:startOverride w:val="7"/>
+    </w:lvlOverride>
+    <w:lvlOverride w:ilvl="6">
+      <w:startOverride w:val="7"/>
+    </w:lvlOverride>
+    <w:lvlOverride w:ilvl="7">
+      <w:startOverride w:val="7"/>
+    </w:lvlOverride>
+    <w:lvlOverride w:ilvl="8">
+      <w:startOverride w:val="7"/>
+    </w:lvlOverride>
+  </w:num>
+  <w:num w:numId="1009">
+    <w:abstractNumId w:val="99418"/>
+    <w:lvlOverride w:ilvl="0">
+      <w:startOverride w:val="8"/>
+    </w:lvlOverride>
+    <w:lvlOverride w:ilvl="1">
+      <w:startOverride w:val="8"/>
+    </w:lvlOverride>
+    <w:lvlOverride w:ilvl="2">
+      <w:startOverride w:val="8"/>
+    </w:lvlOverride>
+    <w:lvlOverride w:ilvl="3">
+      <w:startOverride w:val="8"/>
+    </w:lvlOverride>
+    <w:lvlOverride w:ilvl="4">
+      <w:startOverride w:val="8"/>
+    </w:lvlOverride>
+    <w:lvlOverride w:ilvl="5">
+      <w:startOverride w:val="8"/>
+    </w:lvlOverride>
+    <w:lvlOverride w:ilvl="6">
+      <w:startOverride w:val="8"/>
+    </w:lvlOverride>
+    <w:lvlOverride w:ilvl="7">
+      <w:startOverride w:val="8"/>
+    </w:lvlOverride>
+    <w:lvlOverride w:ilvl="8">
+      <w:startOverride w:val="8"/>
+    </w:lvlOverride>
+  </w:num>
+  <w:num w:numId="1010">
+    <w:abstractNumId w:val="99419"/>
+    <w:lvlOverride w:ilvl="0">
+      <w:startOverride w:val="9"/>
+    </w:lvlOverride>
+    <w:lvlOverride w:ilvl="1">
+      <w:startOverride w:val="9"/>
+    </w:lvlOverride>
+    <w:lvlOverride w:ilvl="2">
+      <w:startOverride w:val="9"/>
+    </w:lvlOverride>
+    <w:lvlOverride w:ilvl="3">
+      <w:startOverride w:val="9"/>
+    </w:lvlOverride>
+    <w:lvlOverride w:ilvl="4">
+      <w:startOverride w:val="9"/>
+    </w:lvlOverride>
+    <w:lvlOverride w:ilvl="5">
+      <w:startOverride w:val="9"/>
+    </w:lvlOverride>
+    <w:lvlOverride w:ilvl="6">
+      <w:startOverride w:val="9"/>
+    </w:lvlOverride>
+    <w:lvlOverride w:ilvl="7">
+      <w:startOverride w:val="9"/>
+    </w:lvlOverride>
+    <w:lvlOverride w:ilvl="8">
+      <w:startOverride w:val="9"/>
+    </w:lvlOverride>
+  </w:num>
+  <w:num w:numId="1011">
+    <w:abstractNumId w:val="994110"/>
+    <w:lvlOverride w:ilvl="0">
+      <w:startOverride w:val="10"/>
+    </w:lvlOverride>
+    <w:lvlOverride w:ilvl="1">
+      <w:startOverride w:val="10"/>
+    </w:lvlOverride>
+    <w:lvlOverride w:ilvl="2">
+      <w:startOverride w:val="10"/>
+    </w:lvlOverride>
+    <w:lvlOverride w:ilvl="3">
+      <w:startOverride w:val="10"/>
+    </w:lvlOverride>
+    <w:lvlOverride w:ilvl="4">
+      <w:startOverride w:val="10"/>
+    </w:lvlOverride>
+    <w:lvlOverride w:ilvl="5">
+      <w:startOverride w:val="10"/>
+    </w:lvlOverride>
+    <w:lvlOverride w:ilvl="6">
+      <w:startOverride w:val="10"/>
+    </w:lvlOverride>
+    <w:lvlOverride w:ilvl="7">
+      <w:startOverride w:val="10"/>
+    </w:lvlOverride>
+    <w:lvlOverride w:ilvl="8">
+      <w:startOverride w:val="10"/>
+    </w:lvlOverride>
+  </w:num>
+  <w:num w:numId="1012">
+    <w:abstractNumId w:val="994111"/>
+    <w:lvlOverride w:ilvl="0">
+      <w:startOverride w:val="11"/>
+    </w:lvlOverride>
+    <w:lvlOverride w:ilvl="1">
+      <w:startOverride w:val="11"/>
+    </w:lvlOverride>
+    <w:lvlOverride w:ilvl="2">
+      <w:startOverride w:val="11"/>
+    </w:lvlOverride>
+    <w:lvlOverride w:ilvl="3">
+      <w:startOverride w:val="11"/>
+    </w:lvlOverride>
+    <w:lvlOverride w:ilvl="4">
+      <w:startOverride w:val="11"/>
+    </w:lvlOverride>
+    <w:lvlOverride w:ilvl="5">
+      <w:startOverride w:val="11"/>
+    </w:lvlOverride>
+    <w:lvlOverride w:ilvl="6">
+      <w:startOverride w:val="11"/>
+    </w:lvlOverride>
+    <w:lvlOverride w:ilvl="7">
+      <w:startOverride w:val="11"/>
+    </w:lvlOverride>
+    <w:lvlOverride w:ilvl="8">
+      <w:startOverride w:val="11"/>
+    </w:lvlOverride>
+  </w:num>
+  <w:num w:numId="1013">
+    <w:abstractNumId w:val="994112"/>
+    <w:lvlOverride w:ilvl="0">
+      <w:startOverride w:val="12"/>
+    </w:lvlOverride>
+    <w:lvlOverride w:ilvl="1">
+      <w:startOverride w:val="12"/>
+    </w:lvlOverride>
+    <w:lvlOverride w:ilvl="2">
+      <w:startOverride w:val="12"/>
+    </w:lvlOverride>
+    <w:lvlOverride w:ilvl="3">
+      <w:startOverride w:val="12"/>
+    </w:lvlOverride>
+    <w:lvlOverride w:ilvl="4">
+      <w:startOverride w:val="12"/>
+    </w:lvlOverride>
+    <w:lvlOverride w:ilvl="5">
+      <w:startOverride w:val="12"/>
+    </w:lvlOverride>
+    <w:lvlOverride w:ilvl="6">
+      <w:startOverride w:val="12"/>
+    </w:lvlOverride>
+    <w:lvlOverride w:ilvl="7">
+      <w:startOverride w:val="12"/>
+    </w:lvlOverride>
+    <w:lvlOverride w:ilvl="8">
+      <w:startOverride w:val="12"/>
+    </w:lvlOverride>
+  </w:num>
+  <w:num w:numId="1014">
+    <w:abstractNumId w:val="994113"/>
+    <w:lvlOverride w:ilvl="0">
+      <w:startOverride w:val="13"/>
+    </w:lvlOverride>
+    <w:lvlOverride w:ilvl="1">
+      <w:startOverride w:val="13"/>
+    </w:lvlOverride>
+    <w:lvlOverride w:ilvl="2">
+      <w:startOverride w:val="13"/>
+    </w:lvlOverride>
+    <w:lvlOverride w:ilvl="3">
+      <w:startOverride w:val="13"/>
+    </w:lvlOverride>
+    <w:lvlOverride w:ilvl="4">
+      <w:startOverride w:val="13"/>
+    </w:lvlOverride>
+    <w:lvlOverride w:ilvl="5">
+      <w:startOverride w:val="13"/>
+    </w:lvlOverride>
+    <w:lvlOverride w:ilvl="6">
+      <w:startOverride w:val="13"/>
+    </w:lvlOverride>
+    <w:lvlOverride w:ilvl="7">
+      <w:startOverride w:val="13"/>
+    </w:lvlOverride>
+    <w:lvlOverride w:ilvl="8">
+      <w:startOverride w:val="13"/>
+    </w:lvlOverride>
+  </w:num>
+  <w:num w:numId="1015">
+    <w:abstractNumId w:val="994114"/>
+    <w:lvlOverride w:ilvl="0">
+      <w:startOverride w:val="14"/>
+    </w:lvlOverride>
+    <w:lvlOverride w:ilvl="1">
+      <w:startOverride w:val="14"/>
+    </w:lvlOverride>
+    <w:lvlOverride w:ilvl="2">
+      <w:startOverride w:val="14"/>
+    </w:lvlOverride>
+    <w:lvlOverride w:ilvl="3">
+      <w:startOverride w:val="14"/>
+    </w:lvlOverride>
+    <w:lvlOverride w:ilvl="4">
+      <w:startOverride w:val="14"/>
+    </w:lvlOverride>
+    <w:lvlOverride w:ilvl="5">
+      <w:startOverride w:val="14"/>
+    </w:lvlOverride>
+    <w:lvlOverride w:ilvl="6">
+      <w:startOverride w:val="14"/>
+    </w:lvlOverride>
+    <w:lvlOverride w:ilvl="7">
+      <w:startOverride w:val="14"/>
+    </w:lvlOverride>
+    <w:lvlOverride w:ilvl="8">
+      <w:startOverride w:val="14"/>
+    </w:lvlOverride>
+  </w:num>
+  <w:num w:numId="1016">
+    <w:abstractNumId w:val="994115"/>
+    <w:lvlOverride w:ilvl="0">
+      <w:startOverride w:val="15"/>
+    </w:lvlOverride>
+    <w:lvlOverride w:ilvl="1">
+      <w:startOverride w:val="15"/>
+    </w:lvlOverride>
+    <w:lvlOverride w:ilvl="2">
+      <w:startOverride w:val="15"/>
+    </w:lvlOverride>
+    <w:lvlOverride w:ilvl="3">
+      <w:startOverride w:val="15"/>
+    </w:lvlOverride>
+    <w:lvlOverride w:ilvl="4">
+      <w:startOverride w:val="15"/>
+    </w:lvlOverride>
+    <w:lvlOverride w:ilvl="5">
+      <w:startOverride w:val="15"/>
+    </w:lvlOverride>
+    <w:lvlOverride w:ilvl="6">
+      <w:startOverride w:val="15"/>
+    </w:lvlOverride>
+    <w:lvlOverride w:ilvl="7">
+      <w:startOverride w:val="15"/>
+    </w:lvlOverride>
+    <w:lvlOverride w:ilvl="8">
+      <w:startOverride w:val="15"/>
+    </w:lvlOverride>
+  </w:num>
+  <w:num w:numId="1017">
+    <w:abstractNumId w:val="994116"/>
+    <w:lvlOverride w:ilvl="0">
+      <w:startOverride w:val="16"/>
+    </w:lvlOverride>
+    <w:lvlOverride w:ilvl="1">
+      <w:startOverride w:val="16"/>
+    </w:lvlOverride>
+    <w:lvlOverride w:ilvl="2">
+      <w:startOverride w:val="16"/>
+    </w:lvlOverride>
+    <w:lvlOverride w:ilvl="3">
+      <w:startOverride w:val="16"/>
+    </w:lvlOverride>
+    <w:lvlOverride w:ilvl="4">
+      <w:startOverride w:val="16"/>
+    </w:lvlOverride>
+    <w:lvlOverride w:ilvl="5">
+      <w:startOverride w:val="16"/>
+    </w:lvlOverride>
+    <w:lvlOverride w:ilvl="6">
+      <w:startOverride w:val="16"/>
+    </w:lvlOverride>
+    <w:lvlOverride w:ilvl="7">
+      <w:startOverride w:val="16"/>
+    </w:lvlOverride>
+    <w:lvlOverride w:ilvl="8">
+      <w:startOverride w:val="16"/>
+    </w:lvlOverride>
+  </w:num>
+  <w:num w:numId="1018">
+    <w:abstractNumId w:val="994117"/>
+    <w:lvlOverride w:ilvl="0">
+      <w:startOverride w:val="17"/>
+    </w:lvlOverride>
+    <w:lvlOverride w:ilvl="1">
+      <w:startOverride w:val="17"/>
+    </w:lvlOverride>
+    <w:lvlOverride w:ilvl="2">
+      <w:startOverride w:val="17"/>
+    </w:lvlOverride>
+    <w:lvlOverride w:ilvl="3">
+      <w:startOverride w:val="17"/>
+    </w:lvlOverride>
+    <w:lvlOverride w:ilvl="4">
+      <w:startOverride w:val="17"/>
+    </w:lvlOverride>
+    <w:lvlOverride w:ilvl="5">
+      <w:startOverride w:val="17"/>
+    </w:lvlOverride>
+    <w:lvlOverride w:ilvl="6">
+      <w:startOverride w:val="17"/>
+    </w:lvlOverride>
+    <w:lvlOverride w:ilvl="7">
+      <w:startOverride w:val="17"/>
+    </w:lvlOverride>
+    <w:lvlOverride w:ilvl="8">
+      <w:startOverride w:val="17"/>
     </w:lvlOverride>
   </w:num>
 </w:numbering>
